--- a/Отчет 6.2. Жижикин.docx
+++ b/Отчет 6.2. Жижикин.docx
@@ -650,7 +650,6 @@
               <w:tab w:val="clear" w:pos="9355"/>
               <w:tab w:val="right" w:leader="dot" w:pos="8730"/>
             </w:tabs>
-            <w:ind w:right="-5"/>
             <w:rPr>
               <w:rFonts w:asciiTheme="minorHAnsi" w:eastAsiaTheme="minorEastAsia" w:hAnsiTheme="minorHAnsi" w:cstheme="minorBidi"/>
               <w:noProof/>
@@ -669,20 +668,14 @@
           <w:r>
             <w:fldChar w:fldCharType="separate"/>
           </w:r>
-          <w:hyperlink w:anchor="_Toc210298486" w:history="1">
-            <w:r>
-              <w:rPr>
-                <w:noProof/>
-              </w:rPr>
-              <w:t>Ход</w:t>
-            </w:r>
+          <w:hyperlink w:anchor="_Toc210409159" w:history="1">
             <w:r>
               <w:rPr>
                 <w:rStyle w:val="Hyperlink"/>
                 <w:rFonts w:eastAsiaTheme="majorEastAsia"/>
                 <w:noProof/>
               </w:rPr>
-              <w:t xml:space="preserve"> работы</w:t>
+              <w:t>Цель</w:t>
             </w:r>
             <w:r>
               <w:rPr>
@@ -700,7 +693,7 @@
               <w:rPr>
                 <w:noProof/>
               </w:rPr>
-              <w:instrText xml:space="preserve"> PAGEREF _Toc210298486 \h </w:instrText>
+              <w:instrText xml:space="preserve"> PAGEREF _Toc210409159 \h </w:instrText>
             </w:r>
             <w:r>
               <w:rPr>
@@ -729,11 +722,11 @@
         </w:p>
         <w:p>
           <w:pPr>
-            <w:pStyle w:val="TOC2"/>
+            <w:pStyle w:val="TOC1"/>
             <w:tabs>
+              <w:tab w:val="clear" w:pos="9355"/>
               <w:tab w:val="right" w:leader="dot" w:pos="8730"/>
             </w:tabs>
-            <w:ind w:right="-5"/>
             <w:rPr>
               <w:rFonts w:asciiTheme="minorHAnsi" w:eastAsiaTheme="minorEastAsia" w:hAnsiTheme="minorHAnsi" w:cstheme="minorBidi"/>
               <w:noProof/>
@@ -743,14 +736,14 @@
               <w:lang w:val="en-US" w:eastAsia="en-US"/>
             </w:rPr>
           </w:pPr>
-          <w:hyperlink w:anchor="_Toc210298487" w:history="1">
+          <w:hyperlink w:anchor="_Toc210409160" w:history="1">
             <w:r>
               <w:rPr>
                 <w:rStyle w:val="Hyperlink"/>
                 <w:rFonts w:eastAsiaTheme="majorEastAsia"/>
                 <w:noProof/>
               </w:rPr>
-              <w:t>Цель</w:t>
+              <w:t>Формулировки задач</w:t>
             </w:r>
             <w:r>
               <w:rPr>
@@ -768,7 +761,7 @@
               <w:rPr>
                 <w:noProof/>
               </w:rPr>
-              <w:instrText xml:space="preserve"> PAGEREF _Toc210298487 \h </w:instrText>
+              <w:instrText xml:space="preserve"> PAGEREF _Toc210409160 \h </w:instrText>
             </w:r>
             <w:r>
               <w:rPr>
@@ -797,11 +790,11 @@
         </w:p>
         <w:p>
           <w:pPr>
-            <w:pStyle w:val="TOC2"/>
+            <w:pStyle w:val="TOC1"/>
             <w:tabs>
+              <w:tab w:val="clear" w:pos="9355"/>
               <w:tab w:val="right" w:leader="dot" w:pos="8730"/>
             </w:tabs>
-            <w:ind w:right="-5"/>
             <w:rPr>
               <w:rFonts w:asciiTheme="minorHAnsi" w:eastAsiaTheme="minorEastAsia" w:hAnsiTheme="minorHAnsi" w:cstheme="minorBidi"/>
               <w:noProof/>
@@ -811,14 +804,14 @@
               <w:lang w:val="en-US" w:eastAsia="en-US"/>
             </w:rPr>
           </w:pPr>
-          <w:hyperlink w:anchor="_Toc210298488" w:history="1">
+          <w:hyperlink w:anchor="_Toc210409161" w:history="1">
             <w:r>
               <w:rPr>
                 <w:rStyle w:val="Hyperlink"/>
                 <w:rFonts w:eastAsiaTheme="majorEastAsia"/>
                 <w:noProof/>
               </w:rPr>
-              <w:t>Формулировки задач</w:t>
+              <w:t>Ход работы</w:t>
             </w:r>
             <w:r>
               <w:rPr>
@@ -836,7 +829,7 @@
               <w:rPr>
                 <w:noProof/>
               </w:rPr>
-              <w:instrText xml:space="preserve"> PAGEREF _Toc210298488 \h </w:instrText>
+              <w:instrText xml:space="preserve"> PAGEREF _Toc210409161 \h </w:instrText>
             </w:r>
             <w:r>
               <w:rPr>
@@ -853,7 +846,7 @@
               <w:rPr>
                 <w:noProof/>
               </w:rPr>
-              <w:t>3</w:t>
+              <w:t>4</w:t>
             </w:r>
             <w:r>
               <w:rPr>
@@ -869,7 +862,6 @@
             <w:tabs>
               <w:tab w:val="right" w:leader="dot" w:pos="8730"/>
             </w:tabs>
-            <w:ind w:right="-5"/>
             <w:rPr>
               <w:rFonts w:asciiTheme="minorHAnsi" w:eastAsiaTheme="minorEastAsia" w:hAnsiTheme="minorHAnsi" w:cstheme="minorBidi"/>
               <w:noProof/>
@@ -879,7 +871,7 @@
               <w:lang w:val="en-US" w:eastAsia="en-US"/>
             </w:rPr>
           </w:pPr>
-          <w:hyperlink w:anchor="_Toc210298489" w:history="1">
+          <w:hyperlink w:anchor="_Toc210409162" w:history="1">
             <w:r>
               <w:rPr>
                 <w:rStyle w:val="Hyperlink"/>
@@ -904,7 +896,7 @@
               <w:rPr>
                 <w:noProof/>
               </w:rPr>
-              <w:instrText xml:space="preserve"> PAGEREF _Toc210298489 \h </w:instrText>
+              <w:instrText xml:space="preserve"> PAGEREF _Toc210409162 \h </w:instrText>
             </w:r>
             <w:r>
               <w:rPr>
@@ -921,7 +913,7 @@
               <w:rPr>
                 <w:noProof/>
               </w:rPr>
-              <w:t>3</w:t>
+              <w:t>4</w:t>
             </w:r>
             <w:r>
               <w:rPr>
@@ -937,7 +929,6 @@
             <w:tabs>
               <w:tab w:val="right" w:leader="dot" w:pos="8730"/>
             </w:tabs>
-            <w:ind w:right="-5"/>
             <w:rPr>
               <w:rFonts w:asciiTheme="minorHAnsi" w:eastAsiaTheme="minorEastAsia" w:hAnsiTheme="minorHAnsi" w:cstheme="minorBidi"/>
               <w:noProof/>
@@ -947,7 +938,7 @@
               <w:lang w:val="en-US" w:eastAsia="en-US"/>
             </w:rPr>
           </w:pPr>
-          <w:hyperlink w:anchor="_Toc210298490" w:history="1">
+          <w:hyperlink w:anchor="_Toc210409163" w:history="1">
             <w:r>
               <w:rPr>
                 <w:rStyle w:val="Hyperlink"/>
@@ -972,143 +963,7 @@
               <w:rPr>
                 <w:noProof/>
               </w:rPr>
-              <w:instrText xml:space="preserve"> PAGEREF _Toc210298490 \h </w:instrText>
-            </w:r>
-            <w:r>
-              <w:rPr>
-                <w:noProof/>
-              </w:rPr>
-            </w:r>
-            <w:r>
-              <w:rPr>
-                <w:noProof/>
-              </w:rPr>
-              <w:fldChar w:fldCharType="separate"/>
-            </w:r>
-            <w:r>
-              <w:rPr>
-                <w:noProof/>
-              </w:rPr>
-              <w:t>3</w:t>
-            </w:r>
-            <w:r>
-              <w:rPr>
-                <w:noProof/>
-              </w:rPr>
-              <w:fldChar w:fldCharType="end"/>
-            </w:r>
-          </w:hyperlink>
-        </w:p>
-        <w:p>
-          <w:pPr>
-            <w:pStyle w:val="TOC4"/>
-            <w:tabs>
-              <w:tab w:val="right" w:leader="dot" w:pos="8730"/>
-            </w:tabs>
-            <w:ind w:right="-5"/>
-            <w:rPr>
-              <w:rFonts w:asciiTheme="minorHAnsi" w:eastAsiaTheme="minorEastAsia" w:hAnsiTheme="minorHAnsi" w:cstheme="minorBidi"/>
-              <w:noProof/>
-              <w:kern w:val="2"/>
-              <w:sz w:val="24"/>
-              <w:szCs w:val="24"/>
-              <w:lang w:val="en-US" w:eastAsia="en-US"/>
-            </w:rPr>
-          </w:pPr>
-          <w:hyperlink w:anchor="_Toc210298491" w:history="1">
-            <w:r>
-              <w:rPr>
-                <w:rStyle w:val="Hyperlink"/>
-                <w:rFonts w:eastAsiaTheme="majorEastAsia"/>
-                <w:noProof/>
-              </w:rPr>
-              <w:t>Структура узла автомата</w:t>
-            </w:r>
-            <w:r>
-              <w:rPr>
-                <w:noProof/>
-              </w:rPr>
-              <w:tab/>
-            </w:r>
-            <w:r>
-              <w:rPr>
-                <w:noProof/>
-              </w:rPr>
-              <w:fldChar w:fldCharType="begin"/>
-            </w:r>
-            <w:r>
-              <w:rPr>
-                <w:noProof/>
-              </w:rPr>
-              <w:instrText xml:space="preserve"> PAGEREF _Toc210298491 \h </w:instrText>
-            </w:r>
-            <w:r>
-              <w:rPr>
-                <w:noProof/>
-              </w:rPr>
-            </w:r>
-            <w:r>
-              <w:rPr>
-                <w:noProof/>
-              </w:rPr>
-              <w:fldChar w:fldCharType="separate"/>
-            </w:r>
-            <w:r>
-              <w:rPr>
-                <w:noProof/>
-              </w:rPr>
-              <w:t>3</w:t>
-            </w:r>
-            <w:r>
-              <w:rPr>
-                <w:noProof/>
-              </w:rPr>
-              <w:fldChar w:fldCharType="end"/>
-            </w:r>
-          </w:hyperlink>
-        </w:p>
-        <w:p>
-          <w:pPr>
-            <w:pStyle w:val="TOC4"/>
-            <w:tabs>
-              <w:tab w:val="right" w:leader="dot" w:pos="8730"/>
-            </w:tabs>
-            <w:ind w:right="-5"/>
-            <w:rPr>
-              <w:rFonts w:asciiTheme="minorHAnsi" w:eastAsiaTheme="minorEastAsia" w:hAnsiTheme="minorHAnsi" w:cstheme="minorBidi"/>
-              <w:noProof/>
-              <w:kern w:val="2"/>
-              <w:sz w:val="24"/>
-              <w:szCs w:val="24"/>
-              <w:lang w:val="en-US" w:eastAsia="en-US"/>
-            </w:rPr>
-          </w:pPr>
-          <w:hyperlink w:anchor="_Toc210298492" w:history="1">
-            <w:r>
-              <w:rPr>
-                <w:rStyle w:val="Hyperlink"/>
-                <w:rFonts w:eastAsiaTheme="majorEastAsia"/>
-                <w:noProof/>
-              </w:rPr>
-              <w:t>Структура автомата и методы для его построения</w:t>
-            </w:r>
-            <w:r>
-              <w:rPr>
-                <w:noProof/>
-              </w:rPr>
-              <w:tab/>
-            </w:r>
-            <w:r>
-              <w:rPr>
-                <w:noProof/>
-              </w:rPr>
-              <w:fldChar w:fldCharType="begin"/>
-            </w:r>
-            <w:r>
-              <w:rPr>
-                <w:noProof/>
-              </w:rPr>
-              <w:instrText xml:space="preserve"> PAGEREF _Toc210298492 \h </w:instrText>
+              <w:instrText xml:space="preserve"> PAGEREF _Toc210409163 \h </w:instrText>
             </w:r>
             <w:r>
               <w:rPr>
@@ -1141,7 +996,6 @@
             <w:tabs>
               <w:tab w:val="right" w:leader="dot" w:pos="8730"/>
             </w:tabs>
-            <w:ind w:right="-5"/>
             <w:rPr>
               <w:rFonts w:asciiTheme="minorHAnsi" w:eastAsiaTheme="minorEastAsia" w:hAnsiTheme="minorHAnsi" w:cstheme="minorBidi"/>
               <w:noProof/>
@@ -1151,14 +1005,14 @@
               <w:lang w:val="en-US" w:eastAsia="en-US"/>
             </w:rPr>
           </w:pPr>
-          <w:hyperlink w:anchor="_Toc210298493" w:history="1">
+          <w:hyperlink w:anchor="_Toc210409164" w:history="1">
             <w:r>
               <w:rPr>
                 <w:rStyle w:val="Hyperlink"/>
                 <w:rFonts w:eastAsiaTheme="majorEastAsia"/>
                 <w:noProof/>
               </w:rPr>
-              <w:t>Метод поиска</w:t>
+              <w:t>Структура узла автомата</w:t>
             </w:r>
             <w:r>
               <w:rPr>
@@ -1176,7 +1030,74 @@
               <w:rPr>
                 <w:noProof/>
               </w:rPr>
-              <w:instrText xml:space="preserve"> PAGEREF _Toc210298493 \h </w:instrText>
+              <w:instrText xml:space="preserve"> PAGEREF _Toc210409164 \h </w:instrText>
+            </w:r>
+            <w:r>
+              <w:rPr>
+                <w:noProof/>
+              </w:rPr>
+            </w:r>
+            <w:r>
+              <w:rPr>
+                <w:noProof/>
+              </w:rPr>
+              <w:fldChar w:fldCharType="separate"/>
+            </w:r>
+            <w:r>
+              <w:rPr>
+                <w:noProof/>
+              </w:rPr>
+              <w:t>4</w:t>
+            </w:r>
+            <w:r>
+              <w:rPr>
+                <w:noProof/>
+              </w:rPr>
+              <w:fldChar w:fldCharType="end"/>
+            </w:r>
+          </w:hyperlink>
+        </w:p>
+        <w:p>
+          <w:pPr>
+            <w:pStyle w:val="TOC4"/>
+            <w:tabs>
+              <w:tab w:val="right" w:leader="dot" w:pos="8730"/>
+            </w:tabs>
+            <w:rPr>
+              <w:rFonts w:asciiTheme="minorHAnsi" w:eastAsiaTheme="minorEastAsia" w:hAnsiTheme="minorHAnsi" w:cstheme="minorBidi"/>
+              <w:noProof/>
+              <w:kern w:val="2"/>
+              <w:sz w:val="24"/>
+              <w:szCs w:val="24"/>
+              <w:lang w:val="en-US" w:eastAsia="en-US"/>
+            </w:rPr>
+          </w:pPr>
+          <w:hyperlink w:anchor="_Toc210409165" w:history="1">
+            <w:r>
+              <w:rPr>
+                <w:rStyle w:val="Hyperlink"/>
+                <w:rFonts w:eastAsiaTheme="majorEastAsia"/>
+                <w:noProof/>
+              </w:rPr>
+              <w:t>Структура автомата и методы для его построения</w:t>
+            </w:r>
+            <w:r>
+              <w:rPr>
+                <w:noProof/>
+              </w:rPr>
+              <w:tab/>
+            </w:r>
+            <w:r>
+              <w:rPr>
+                <w:noProof/>
+              </w:rPr>
+              <w:fldChar w:fldCharType="begin"/>
+            </w:r>
+            <w:r>
+              <w:rPr>
+                <w:noProof/>
+              </w:rPr>
+              <w:instrText xml:space="preserve"> PAGEREF _Toc210409165 \h </w:instrText>
             </w:r>
             <w:r>
               <w:rPr>
@@ -1205,11 +1126,10 @@
         </w:p>
         <w:p>
           <w:pPr>
-            <w:pStyle w:val="TOC3"/>
+            <w:pStyle w:val="TOC4"/>
             <w:tabs>
               <w:tab w:val="right" w:leader="dot" w:pos="8730"/>
             </w:tabs>
-            <w:ind w:right="-5"/>
             <w:rPr>
               <w:rFonts w:asciiTheme="minorHAnsi" w:eastAsiaTheme="minorEastAsia" w:hAnsiTheme="minorHAnsi" w:cstheme="minorBidi"/>
               <w:noProof/>
@@ -1219,7 +1139,91 @@
               <w:lang w:val="en-US" w:eastAsia="en-US"/>
             </w:rPr>
           </w:pPr>
-          <w:hyperlink w:anchor="_Toc210298494" w:history="1">
+          <w:hyperlink w:anchor="_Toc210409166" w:history="1">
+            <w:r>
+              <w:rPr>
+                <w:rStyle w:val="Hyperlink"/>
+                <w:rFonts w:eastAsiaTheme="majorEastAsia"/>
+                <w:noProof/>
+              </w:rPr>
+              <w:t>Метод</w:t>
+            </w:r>
+            <w:r>
+              <w:rPr>
+                <w:rStyle w:val="Hyperlink"/>
+                <w:rFonts w:eastAsiaTheme="majorEastAsia"/>
+                <w:noProof/>
+                <w:lang w:val="en-US"/>
+              </w:rPr>
+              <w:t xml:space="preserve"> </w:t>
+            </w:r>
+            <w:r>
+              <w:rPr>
+                <w:rStyle w:val="Hyperlink"/>
+                <w:rFonts w:eastAsiaTheme="majorEastAsia"/>
+                <w:noProof/>
+              </w:rPr>
+              <w:t>поиска</w:t>
+            </w:r>
+            <w:r>
+              <w:rPr>
+                <w:noProof/>
+              </w:rPr>
+              <w:tab/>
+            </w:r>
+            <w:r>
+              <w:rPr>
+                <w:noProof/>
+              </w:rPr>
+              <w:fldChar w:fldCharType="begin"/>
+            </w:r>
+            <w:r>
+              <w:rPr>
+                <w:noProof/>
+              </w:rPr>
+              <w:instrText xml:space="preserve"> PAGEREF _Toc210409166 \h </w:instrText>
+            </w:r>
+            <w:r>
+              <w:rPr>
+                <w:noProof/>
+              </w:rPr>
+            </w:r>
+            <w:r>
+              <w:rPr>
+                <w:noProof/>
+              </w:rPr>
+              <w:fldChar w:fldCharType="separate"/>
+            </w:r>
+            <w:r>
+              <w:rPr>
+                <w:noProof/>
+              </w:rPr>
+              <w:t>6</w:t>
+            </w:r>
+            <w:r>
+              <w:rPr>
+                <w:noProof/>
+              </w:rPr>
+              <w:fldChar w:fldCharType="end"/>
+            </w:r>
+          </w:hyperlink>
+        </w:p>
+        <w:p>
+          <w:pPr>
+            <w:pStyle w:val="TOC3"/>
+            <w:tabs>
+              <w:tab w:val="right" w:leader="dot" w:pos="8730"/>
+            </w:tabs>
+            <w:rPr>
+              <w:rFonts w:asciiTheme="minorHAnsi" w:eastAsiaTheme="minorEastAsia" w:hAnsiTheme="minorHAnsi" w:cstheme="minorBidi"/>
+              <w:noProof/>
+              <w:kern w:val="2"/>
+              <w:sz w:val="24"/>
+              <w:szCs w:val="24"/>
+              <w:lang w:val="en-US" w:eastAsia="en-US"/>
+            </w:rPr>
+          </w:pPr>
+          <w:hyperlink w:anchor="_Toc210409167" w:history="1">
             <w:r>
               <w:rPr>
                 <w:rStyle w:val="Hyperlink"/>
@@ -1244,7 +1248,7 @@
               <w:rPr>
                 <w:noProof/>
               </w:rPr>
-              <w:instrText xml:space="preserve"> PAGEREF _Toc210298494 \h </w:instrText>
+              <w:instrText xml:space="preserve"> PAGEREF _Toc210409167 \h </w:instrText>
             </w:r>
             <w:r>
               <w:rPr>
@@ -1277,7 +1281,6 @@
             <w:tabs>
               <w:tab w:val="right" w:leader="dot" w:pos="8730"/>
             </w:tabs>
-            <w:ind w:right="-5"/>
             <w:rPr>
               <w:rFonts w:asciiTheme="minorHAnsi" w:eastAsiaTheme="minorEastAsia" w:hAnsiTheme="minorHAnsi" w:cstheme="minorBidi"/>
               <w:noProof/>
@@ -1287,7 +1290,7 @@
               <w:lang w:val="en-US" w:eastAsia="en-US"/>
             </w:rPr>
           </w:pPr>
-          <w:hyperlink w:anchor="_Toc210298495" w:history="1">
+          <w:hyperlink w:anchor="_Toc210409168" w:history="1">
             <w:r>
               <w:rPr>
                 <w:rStyle w:val="Hyperlink"/>
@@ -1312,7 +1315,7 @@
               <w:rPr>
                 <w:noProof/>
               </w:rPr>
-              <w:instrText xml:space="preserve"> PAGEREF _Toc210298495 \h </w:instrText>
+              <w:instrText xml:space="preserve"> PAGEREF _Toc210409168 \h </w:instrText>
             </w:r>
             <w:r>
               <w:rPr>
@@ -1345,7 +1348,6 @@
             <w:tabs>
               <w:tab w:val="right" w:leader="dot" w:pos="8730"/>
             </w:tabs>
-            <w:ind w:right="-5"/>
             <w:rPr>
               <w:rFonts w:asciiTheme="minorHAnsi" w:eastAsiaTheme="minorEastAsia" w:hAnsiTheme="minorHAnsi" w:cstheme="minorBidi"/>
               <w:noProof/>
@@ -1355,12 +1357,13 @@
               <w:lang w:val="en-US" w:eastAsia="en-US"/>
             </w:rPr>
           </w:pPr>
-          <w:hyperlink w:anchor="_Toc210298496" w:history="1">
+          <w:hyperlink w:anchor="_Toc210409169" w:history="1">
             <w:r>
               <w:rPr>
                 <w:rStyle w:val="Hyperlink"/>
                 <w:rFonts w:eastAsiaTheme="majorEastAsia"/>
                 <w:noProof/>
+                <w:lang w:val="en-US"/>
               </w:rPr>
               <w:t>«</w:t>
             </w:r>
@@ -1377,8 +1380,17 @@
                 <w:rStyle w:val="Hyperlink"/>
                 <w:rFonts w:eastAsiaTheme="majorEastAsia"/>
                 <w:noProof/>
+                <w:lang w:val="en-US"/>
               </w:rPr>
-              <w:t>» совпадений</w:t>
+              <w:t xml:space="preserve">» </w:t>
+            </w:r>
+            <w:r>
+              <w:rPr>
+                <w:rStyle w:val="Hyperlink"/>
+                <w:rFonts w:eastAsiaTheme="majorEastAsia"/>
+                <w:noProof/>
+              </w:rPr>
+              <w:t>совпадений</w:t>
             </w:r>
             <w:r>
               <w:rPr>
@@ -1396,7 +1408,7 @@
               <w:rPr>
                 <w:noProof/>
               </w:rPr>
-              <w:instrText xml:space="preserve"> PAGEREF _Toc210298496 \h </w:instrText>
+              <w:instrText xml:space="preserve"> PAGEREF _Toc210409169 \h </w:instrText>
             </w:r>
             <w:r>
               <w:rPr>
@@ -1413,7 +1425,7 @@
               <w:rPr>
                 <w:noProof/>
               </w:rPr>
-              <w:t>6</w:t>
+              <w:t>7</w:t>
             </w:r>
             <w:r>
               <w:rPr>
@@ -1429,7 +1441,6 @@
             <w:tabs>
               <w:tab w:val="right" w:leader="dot" w:pos="8730"/>
             </w:tabs>
-            <w:ind w:right="-5"/>
             <w:rPr>
               <w:rFonts w:asciiTheme="minorHAnsi" w:eastAsiaTheme="minorEastAsia" w:hAnsiTheme="minorHAnsi" w:cstheme="minorBidi"/>
               <w:noProof/>
@@ -1439,14 +1450,40 @@
               <w:lang w:val="en-US" w:eastAsia="en-US"/>
             </w:rPr>
           </w:pPr>
-          <w:hyperlink w:anchor="_Toc210298497" w:history="1">
+          <w:hyperlink w:anchor="_Toc210409170" w:history="1">
             <w:r>
               <w:rPr>
                 <w:rStyle w:val="Hyperlink"/>
                 <w:rFonts w:eastAsiaTheme="majorEastAsia"/>
                 <w:noProof/>
               </w:rPr>
-              <w:t>Функция задания 1</w:t>
+              <w:t>Функция</w:t>
+            </w:r>
+            <w:r>
+              <w:rPr>
+                <w:rStyle w:val="Hyperlink"/>
+                <w:rFonts w:eastAsiaTheme="majorEastAsia"/>
+                <w:noProof/>
+                <w:lang w:val="en-US"/>
+              </w:rPr>
+              <w:t xml:space="preserve"> </w:t>
+            </w:r>
+            <w:r>
+              <w:rPr>
+                <w:rStyle w:val="Hyperlink"/>
+                <w:rFonts w:eastAsiaTheme="majorEastAsia"/>
+                <w:noProof/>
+              </w:rPr>
+              <w:t>задания</w:t>
+            </w:r>
+            <w:r>
+              <w:rPr>
+                <w:rStyle w:val="Hyperlink"/>
+                <w:rFonts w:eastAsiaTheme="majorEastAsia"/>
+                <w:noProof/>
+                <w:lang w:val="en-US"/>
+              </w:rPr>
+              <w:t xml:space="preserve"> 1</w:t>
             </w:r>
             <w:r>
               <w:rPr>
@@ -1464,7 +1501,7 @@
               <w:rPr>
                 <w:noProof/>
               </w:rPr>
-              <w:instrText xml:space="preserve"> PAGEREF _Toc210298497 \h </w:instrText>
+              <w:instrText xml:space="preserve"> PAGEREF _Toc210409170 \h </w:instrText>
             </w:r>
             <w:r>
               <w:rPr>
@@ -1497,7 +1534,6 @@
             <w:tabs>
               <w:tab w:val="right" w:leader="dot" w:pos="8730"/>
             </w:tabs>
-            <w:ind w:right="-5"/>
             <w:rPr>
               <w:rFonts w:asciiTheme="minorHAnsi" w:eastAsiaTheme="minorEastAsia" w:hAnsiTheme="minorHAnsi" w:cstheme="minorBidi"/>
               <w:noProof/>
@@ -1507,7 +1543,7 @@
               <w:lang w:val="en-US" w:eastAsia="en-US"/>
             </w:rPr>
           </w:pPr>
-          <w:hyperlink w:anchor="_Toc210298498" w:history="1">
+          <w:hyperlink w:anchor="_Toc210409171" w:history="1">
             <w:r>
               <w:rPr>
                 <w:rStyle w:val="Hyperlink"/>
@@ -1532,7 +1568,7 @@
               <w:rPr>
                 <w:noProof/>
               </w:rPr>
-              <w:instrText xml:space="preserve"> PAGEREF _Toc210298498 \h </w:instrText>
+              <w:instrText xml:space="preserve"> PAGEREF _Toc210409171 \h </w:instrText>
             </w:r>
             <w:r>
               <w:rPr>
@@ -1565,7 +1601,6 @@
             <w:tabs>
               <w:tab w:val="right" w:leader="dot" w:pos="8730"/>
             </w:tabs>
-            <w:ind w:right="-5"/>
             <w:rPr>
               <w:rFonts w:asciiTheme="minorHAnsi" w:eastAsiaTheme="minorEastAsia" w:hAnsiTheme="minorHAnsi" w:cstheme="minorBidi"/>
               <w:noProof/>
@@ -1575,7 +1610,7 @@
               <w:lang w:val="en-US" w:eastAsia="en-US"/>
             </w:rPr>
           </w:pPr>
-          <w:hyperlink w:anchor="_Toc210298499" w:history="1">
+          <w:hyperlink w:anchor="_Toc210409172" w:history="1">
             <w:r>
               <w:rPr>
                 <w:rStyle w:val="Hyperlink"/>
@@ -1634,7 +1669,7 @@
               <w:rPr>
                 <w:noProof/>
               </w:rPr>
-              <w:instrText xml:space="preserve"> PAGEREF _Toc210298499 \h </w:instrText>
+              <w:instrText xml:space="preserve"> PAGEREF _Toc210409172 \h </w:instrText>
             </w:r>
             <w:r>
               <w:rPr>
@@ -1667,7 +1702,6 @@
             <w:tabs>
               <w:tab w:val="right" w:leader="dot" w:pos="8730"/>
             </w:tabs>
-            <w:ind w:right="-5"/>
             <w:rPr>
               <w:rFonts w:asciiTheme="minorHAnsi" w:eastAsiaTheme="minorEastAsia" w:hAnsiTheme="minorHAnsi" w:cstheme="minorBidi"/>
               <w:noProof/>
@@ -1677,7 +1711,7 @@
               <w:lang w:val="en-US" w:eastAsia="en-US"/>
             </w:rPr>
           </w:pPr>
-          <w:hyperlink w:anchor="_Toc210298500" w:history="1">
+          <w:hyperlink w:anchor="_Toc210409173" w:history="1">
             <w:r>
               <w:rPr>
                 <w:rStyle w:val="Hyperlink"/>
@@ -1702,7 +1736,7 @@
               <w:rPr>
                 <w:noProof/>
               </w:rPr>
-              <w:instrText xml:space="preserve"> PAGEREF _Toc210298500 \h </w:instrText>
+              <w:instrText xml:space="preserve"> PAGEREF _Toc210409173 \h </w:instrText>
             </w:r>
             <w:r>
               <w:rPr>
@@ -1735,7 +1769,6 @@
             <w:tabs>
               <w:tab w:val="right" w:leader="dot" w:pos="8730"/>
             </w:tabs>
-            <w:ind w:right="-5"/>
             <w:rPr>
               <w:rFonts w:asciiTheme="minorHAnsi" w:eastAsiaTheme="minorEastAsia" w:hAnsiTheme="minorHAnsi" w:cstheme="minorBidi"/>
               <w:noProof/>
@@ -1745,7 +1778,7 @@
               <w:lang w:val="en-US" w:eastAsia="en-US"/>
             </w:rPr>
           </w:pPr>
-          <w:hyperlink w:anchor="_Toc210298501" w:history="1">
+          <w:hyperlink w:anchor="_Toc210409174" w:history="1">
             <w:r>
               <w:rPr>
                 <w:rStyle w:val="Hyperlink"/>
@@ -1770,7 +1803,7 @@
               <w:rPr>
                 <w:noProof/>
               </w:rPr>
-              <w:instrText xml:space="preserve"> PAGEREF _Toc210298501 \h </w:instrText>
+              <w:instrText xml:space="preserve"> PAGEREF _Toc210409174 \h </w:instrText>
             </w:r>
             <w:r>
               <w:rPr>
@@ -1803,7 +1836,6 @@
             <w:tabs>
               <w:tab w:val="right" w:leader="dot" w:pos="8730"/>
             </w:tabs>
-            <w:ind w:right="-5"/>
             <w:rPr>
               <w:rFonts w:asciiTheme="minorHAnsi" w:eastAsiaTheme="minorEastAsia" w:hAnsiTheme="minorHAnsi" w:cstheme="minorBidi"/>
               <w:noProof/>
@@ -1813,7 +1845,7 @@
               <w:lang w:val="en-US" w:eastAsia="en-US"/>
             </w:rPr>
           </w:pPr>
-          <w:hyperlink w:anchor="_Toc210298502" w:history="1">
+          <w:hyperlink w:anchor="_Toc210409175" w:history="1">
             <w:r>
               <w:rPr>
                 <w:rStyle w:val="Hyperlink"/>
@@ -1838,7 +1870,7 @@
               <w:rPr>
                 <w:noProof/>
               </w:rPr>
-              <w:instrText xml:space="preserve"> PAGEREF _Toc210298502 \h </w:instrText>
+              <w:instrText xml:space="preserve"> PAGEREF _Toc210409175 \h </w:instrText>
             </w:r>
             <w:r>
               <w:rPr>
@@ -1871,7 +1903,6 @@
             <w:tabs>
               <w:tab w:val="right" w:leader="dot" w:pos="8730"/>
             </w:tabs>
-            <w:ind w:right="-5"/>
             <w:rPr>
               <w:rFonts w:asciiTheme="minorHAnsi" w:eastAsiaTheme="minorEastAsia" w:hAnsiTheme="minorHAnsi" w:cstheme="minorBidi"/>
               <w:noProof/>
@@ -1881,7 +1912,7 @@
               <w:lang w:val="en-US" w:eastAsia="en-US"/>
             </w:rPr>
           </w:pPr>
-          <w:hyperlink w:anchor="_Toc210298503" w:history="1">
+          <w:hyperlink w:anchor="_Toc210409176" w:history="1">
             <w:r>
               <w:rPr>
                 <w:rStyle w:val="Hyperlink"/>
@@ -1923,7 +1954,7 @@
               <w:rPr>
                 <w:noProof/>
               </w:rPr>
-              <w:instrText xml:space="preserve"> PAGEREF _Toc210298503 \h </w:instrText>
+              <w:instrText xml:space="preserve"> PAGEREF _Toc210409176 \h </w:instrText>
             </w:r>
             <w:r>
               <w:rPr>
@@ -1956,7 +1987,6 @@
             <w:tabs>
               <w:tab w:val="right" w:leader="dot" w:pos="8730"/>
             </w:tabs>
-            <w:ind w:right="-5"/>
             <w:rPr>
               <w:rFonts w:asciiTheme="minorHAnsi" w:eastAsiaTheme="minorEastAsia" w:hAnsiTheme="minorHAnsi" w:cstheme="minorBidi"/>
               <w:noProof/>
@@ -1966,7 +1996,7 @@
               <w:lang w:val="en-US" w:eastAsia="en-US"/>
             </w:rPr>
           </w:pPr>
-          <w:hyperlink w:anchor="_Toc210298504" w:history="1">
+          <w:hyperlink w:anchor="_Toc210409177" w:history="1">
             <w:r>
               <w:rPr>
                 <w:rStyle w:val="Hyperlink"/>
@@ -1991,75 +2021,7 @@
               <w:rPr>
                 <w:noProof/>
               </w:rPr>
-              <w:instrText xml:space="preserve"> PAGEREF _Toc210298504 \h </w:instrText>
-            </w:r>
-            <w:r>
-              <w:rPr>
-                <w:noProof/>
-              </w:rPr>
-            </w:r>
-            <w:r>
-              <w:rPr>
-                <w:noProof/>
-              </w:rPr>
-              <w:fldChar w:fldCharType="separate"/>
-            </w:r>
-            <w:r>
-              <w:rPr>
-                <w:noProof/>
-              </w:rPr>
-              <w:t>8</w:t>
-            </w:r>
-            <w:r>
-              <w:rPr>
-                <w:noProof/>
-              </w:rPr>
-              <w:fldChar w:fldCharType="end"/>
-            </w:r>
-          </w:hyperlink>
-        </w:p>
-        <w:p>
-          <w:pPr>
-            <w:pStyle w:val="TOC4"/>
-            <w:tabs>
-              <w:tab w:val="right" w:leader="dot" w:pos="8730"/>
-            </w:tabs>
-            <w:ind w:right="-5"/>
-            <w:rPr>
-              <w:rFonts w:asciiTheme="minorHAnsi" w:eastAsiaTheme="minorEastAsia" w:hAnsiTheme="minorHAnsi" w:cstheme="minorBidi"/>
-              <w:noProof/>
-              <w:kern w:val="2"/>
-              <w:sz w:val="24"/>
-              <w:szCs w:val="24"/>
-              <w:lang w:val="en-US" w:eastAsia="en-US"/>
-            </w:rPr>
-          </w:pPr>
-          <w:hyperlink w:anchor="_Toc210298505" w:history="1">
-            <w:r>
-              <w:rPr>
-                <w:rStyle w:val="Hyperlink"/>
-                <w:rFonts w:eastAsiaTheme="majorEastAsia"/>
-                <w:noProof/>
-              </w:rPr>
-              <w:t>Поиск только первого вхождения</w:t>
-            </w:r>
-            <w:r>
-              <w:rPr>
-                <w:noProof/>
-              </w:rPr>
-              <w:tab/>
-            </w:r>
-            <w:r>
-              <w:rPr>
-                <w:noProof/>
-              </w:rPr>
-              <w:fldChar w:fldCharType="begin"/>
-            </w:r>
-            <w:r>
-              <w:rPr>
-                <w:noProof/>
-              </w:rPr>
-              <w:instrText xml:space="preserve"> PAGEREF _Toc210298505 \h </w:instrText>
+              <w:instrText xml:space="preserve"> PAGEREF _Toc210409177 \h </w:instrText>
             </w:r>
             <w:r>
               <w:rPr>
@@ -2088,11 +2050,10 @@
         </w:p>
         <w:p>
           <w:pPr>
-            <w:pStyle w:val="TOC3"/>
+            <w:pStyle w:val="TOC4"/>
             <w:tabs>
               <w:tab w:val="right" w:leader="dot" w:pos="8730"/>
             </w:tabs>
-            <w:ind w:right="-5"/>
             <w:rPr>
               <w:rFonts w:asciiTheme="minorHAnsi" w:eastAsiaTheme="minorEastAsia" w:hAnsiTheme="minorHAnsi" w:cstheme="minorBidi"/>
               <w:noProof/>
@@ -2102,7 +2063,74 @@
               <w:lang w:val="en-US" w:eastAsia="en-US"/>
             </w:rPr>
           </w:pPr>
-          <w:hyperlink w:anchor="_Toc210298506" w:history="1">
+          <w:hyperlink w:anchor="_Toc210409178" w:history="1">
+            <w:r>
+              <w:rPr>
+                <w:rStyle w:val="Hyperlink"/>
+                <w:rFonts w:eastAsiaTheme="majorEastAsia"/>
+                <w:noProof/>
+              </w:rPr>
+              <w:t>Поиск только первого вхождения</w:t>
+            </w:r>
+            <w:r>
+              <w:rPr>
+                <w:noProof/>
+              </w:rPr>
+              <w:tab/>
+            </w:r>
+            <w:r>
+              <w:rPr>
+                <w:noProof/>
+              </w:rPr>
+              <w:fldChar w:fldCharType="begin"/>
+            </w:r>
+            <w:r>
+              <w:rPr>
+                <w:noProof/>
+              </w:rPr>
+              <w:instrText xml:space="preserve"> PAGEREF _Toc210409178 \h </w:instrText>
+            </w:r>
+            <w:r>
+              <w:rPr>
+                <w:noProof/>
+              </w:rPr>
+            </w:r>
+            <w:r>
+              <w:rPr>
+                <w:noProof/>
+              </w:rPr>
+              <w:fldChar w:fldCharType="separate"/>
+            </w:r>
+            <w:r>
+              <w:rPr>
+                <w:noProof/>
+              </w:rPr>
+              <w:t>10</w:t>
+            </w:r>
+            <w:r>
+              <w:rPr>
+                <w:noProof/>
+              </w:rPr>
+              <w:fldChar w:fldCharType="end"/>
+            </w:r>
+          </w:hyperlink>
+        </w:p>
+        <w:p>
+          <w:pPr>
+            <w:pStyle w:val="TOC3"/>
+            <w:tabs>
+              <w:tab w:val="right" w:leader="dot" w:pos="8730"/>
+            </w:tabs>
+            <w:rPr>
+              <w:rFonts w:asciiTheme="minorHAnsi" w:eastAsiaTheme="minorEastAsia" w:hAnsiTheme="minorHAnsi" w:cstheme="minorBidi"/>
+              <w:noProof/>
+              <w:kern w:val="2"/>
+              <w:sz w:val="24"/>
+              <w:szCs w:val="24"/>
+              <w:lang w:val="en-US" w:eastAsia="en-US"/>
+            </w:rPr>
+          </w:pPr>
+          <w:hyperlink w:anchor="_Toc210409179" w:history="1">
             <w:r>
               <w:rPr>
                 <w:rStyle w:val="Hyperlink"/>
@@ -2127,7 +2155,7 @@
               <w:rPr>
                 <w:noProof/>
               </w:rPr>
-              <w:instrText xml:space="preserve"> PAGEREF _Toc210298506 \h </w:instrText>
+              <w:instrText xml:space="preserve"> PAGEREF _Toc210409179 \h </w:instrText>
             </w:r>
             <w:r>
               <w:rPr>
@@ -2160,7 +2188,6 @@
             <w:tabs>
               <w:tab w:val="right" w:leader="dot" w:pos="8730"/>
             </w:tabs>
-            <w:ind w:right="-5"/>
             <w:rPr>
               <w:rFonts w:asciiTheme="minorHAnsi" w:eastAsiaTheme="minorEastAsia" w:hAnsiTheme="minorHAnsi" w:cstheme="minorBidi"/>
               <w:noProof/>
@@ -2170,7 +2197,7 @@
               <w:lang w:val="en-US" w:eastAsia="en-US"/>
             </w:rPr>
           </w:pPr>
-          <w:hyperlink w:anchor="_Toc210298507" w:history="1">
+          <w:hyperlink w:anchor="_Toc210409180" w:history="1">
             <w:r>
               <w:rPr>
                 <w:rStyle w:val="Hyperlink"/>
@@ -2195,7 +2222,7 @@
               <w:rPr>
                 <w:noProof/>
               </w:rPr>
-              <w:instrText xml:space="preserve"> PAGEREF _Toc210298507 \h </w:instrText>
+              <w:instrText xml:space="preserve"> PAGEREF _Toc210409180 \h </w:instrText>
             </w:r>
             <w:r>
               <w:rPr>
@@ -2224,12 +2251,10 @@
         </w:p>
         <w:p>
           <w:pPr>
-            <w:pStyle w:val="TOC1"/>
+            <w:pStyle w:val="TOC3"/>
             <w:tabs>
-              <w:tab w:val="clear" w:pos="9355"/>
               <w:tab w:val="right" w:leader="dot" w:pos="8730"/>
             </w:tabs>
-            <w:ind w:right="-5"/>
             <w:rPr>
               <w:rFonts w:asciiTheme="minorHAnsi" w:eastAsiaTheme="minorEastAsia" w:hAnsiTheme="minorHAnsi" w:cstheme="minorBidi"/>
               <w:noProof/>
@@ -2239,14 +2264,14 @@
               <w:lang w:val="en-US" w:eastAsia="en-US"/>
             </w:rPr>
           </w:pPr>
-          <w:hyperlink w:anchor="_Toc210298508" w:history="1">
+          <w:hyperlink w:anchor="_Toc210409181" w:history="1">
             <w:r>
               <w:rPr>
                 <w:rStyle w:val="Hyperlink"/>
                 <w:rFonts w:eastAsiaTheme="majorEastAsia"/>
                 <w:noProof/>
               </w:rPr>
-              <w:t>Вывод</w:t>
+              <w:t>Тестирование</w:t>
             </w:r>
             <w:r>
               <w:rPr>
@@ -2264,7 +2289,74 @@
               <w:rPr>
                 <w:noProof/>
               </w:rPr>
-              <w:instrText xml:space="preserve"> PAGEREF _Toc210298508 \h </w:instrText>
+              <w:instrText xml:space="preserve"> PAGEREF _Toc210409181 \h </w:instrText>
+            </w:r>
+            <w:r>
+              <w:rPr>
+                <w:noProof/>
+              </w:rPr>
+            </w:r>
+            <w:r>
+              <w:rPr>
+                <w:noProof/>
+              </w:rPr>
+              <w:fldChar w:fldCharType="separate"/>
+            </w:r>
+            <w:r>
+              <w:rPr>
+                <w:noProof/>
+              </w:rPr>
+              <w:t>11</w:t>
+            </w:r>
+            <w:r>
+              <w:rPr>
+                <w:noProof/>
+              </w:rPr>
+              <w:fldChar w:fldCharType="end"/>
+            </w:r>
+          </w:hyperlink>
+        </w:p>
+        <w:p>
+          <w:pPr>
+            <w:pStyle w:val="TOC4"/>
+            <w:tabs>
+              <w:tab w:val="right" w:leader="dot" w:pos="8730"/>
+            </w:tabs>
+            <w:rPr>
+              <w:rFonts w:asciiTheme="minorHAnsi" w:eastAsiaTheme="minorEastAsia" w:hAnsiTheme="minorHAnsi" w:cstheme="minorBidi"/>
+              <w:noProof/>
+              <w:kern w:val="2"/>
+              <w:sz w:val="24"/>
+              <w:szCs w:val="24"/>
+              <w:lang w:val="en-US" w:eastAsia="en-US"/>
+            </w:rPr>
+          </w:pPr>
+          <w:hyperlink w:anchor="_Toc210409182" w:history="1">
+            <w:r>
+              <w:rPr>
+                <w:rStyle w:val="Hyperlink"/>
+                <w:rFonts w:eastAsiaTheme="majorEastAsia"/>
+                <w:noProof/>
+              </w:rPr>
+              <w:t>Результат отработки программы</w:t>
+            </w:r>
+            <w:r>
+              <w:rPr>
+                <w:noProof/>
+              </w:rPr>
+              <w:tab/>
+            </w:r>
+            <w:r>
+              <w:rPr>
+                <w:noProof/>
+              </w:rPr>
+              <w:fldChar w:fldCharType="begin"/>
+            </w:r>
+            <w:r>
+              <w:rPr>
+                <w:noProof/>
+              </w:rPr>
+              <w:instrText xml:space="preserve"> PAGEREF _Toc210409182 \h </w:instrText>
             </w:r>
             <w:r>
               <w:rPr>
@@ -2298,7 +2390,6 @@
               <w:tab w:val="clear" w:pos="9355"/>
               <w:tab w:val="right" w:leader="dot" w:pos="8730"/>
             </w:tabs>
-            <w:ind w:right="-5"/>
             <w:rPr>
               <w:rFonts w:asciiTheme="minorHAnsi" w:eastAsiaTheme="minorEastAsia" w:hAnsiTheme="minorHAnsi" w:cstheme="minorBidi"/>
               <w:noProof/>
@@ -2308,7 +2399,75 @@
               <w:lang w:val="en-US" w:eastAsia="en-US"/>
             </w:rPr>
           </w:pPr>
-          <w:hyperlink w:anchor="_Toc210298509" w:history="1">
+          <w:hyperlink w:anchor="_Toc210409183" w:history="1">
+            <w:r>
+              <w:rPr>
+                <w:rStyle w:val="Hyperlink"/>
+                <w:rFonts w:eastAsiaTheme="majorEastAsia"/>
+                <w:noProof/>
+              </w:rPr>
+              <w:t>Вывод</w:t>
+            </w:r>
+            <w:r>
+              <w:rPr>
+                <w:noProof/>
+              </w:rPr>
+              <w:tab/>
+            </w:r>
+            <w:r>
+              <w:rPr>
+                <w:noProof/>
+              </w:rPr>
+              <w:fldChar w:fldCharType="begin"/>
+            </w:r>
+            <w:r>
+              <w:rPr>
+                <w:noProof/>
+              </w:rPr>
+              <w:instrText xml:space="preserve"> PAGEREF _Toc210409183 \h </w:instrText>
+            </w:r>
+            <w:r>
+              <w:rPr>
+                <w:noProof/>
+              </w:rPr>
+            </w:r>
+            <w:r>
+              <w:rPr>
+                <w:noProof/>
+              </w:rPr>
+              <w:fldChar w:fldCharType="separate"/>
+            </w:r>
+            <w:r>
+              <w:rPr>
+                <w:noProof/>
+              </w:rPr>
+              <w:t>11</w:t>
+            </w:r>
+            <w:r>
+              <w:rPr>
+                <w:noProof/>
+              </w:rPr>
+              <w:fldChar w:fldCharType="end"/>
+            </w:r>
+          </w:hyperlink>
+        </w:p>
+        <w:p>
+          <w:pPr>
+            <w:pStyle w:val="TOC1"/>
+            <w:tabs>
+              <w:tab w:val="clear" w:pos="9355"/>
+              <w:tab w:val="right" w:leader="dot" w:pos="8730"/>
+            </w:tabs>
+            <w:rPr>
+              <w:rFonts w:asciiTheme="minorHAnsi" w:eastAsiaTheme="minorEastAsia" w:hAnsiTheme="minorHAnsi" w:cstheme="minorBidi"/>
+              <w:noProof/>
+              <w:kern w:val="2"/>
+              <w:sz w:val="24"/>
+              <w:szCs w:val="24"/>
+              <w:lang w:val="en-US" w:eastAsia="en-US"/>
+            </w:rPr>
+          </w:pPr>
+          <w:hyperlink w:anchor="_Toc210409184" w:history="1">
             <w:r>
               <w:rPr>
                 <w:rStyle w:val="Hyperlink"/>
@@ -2333,7 +2492,7 @@
               <w:rPr>
                 <w:noProof/>
               </w:rPr>
-              <w:instrText xml:space="preserve"> PAGEREF _Toc210298509 \h </w:instrText>
+              <w:instrText xml:space="preserve"> PAGEREF _Toc210409184 \h </w:instrText>
             </w:r>
             <w:r>
               <w:rPr>
@@ -2386,68 +2545,70 @@
     </w:p>
     <w:p>
       <w:pPr>
-        <w:pStyle w:val="Heading1"/>
+        <w:shd w:val="clear" w:color="auto" w:fill="auto"/>
+        <w:rPr>
+          <w:rFonts w:eastAsiaTheme="majorEastAsia" w:cstheme="majorBidi"/>
+          <w:color w:val="0D0D0D" w:themeColor="text1" w:themeTint="F2"/>
+          <w:kern w:val="2"/>
+          <w:sz w:val="44"/>
+          <w:szCs w:val="44"/>
+          <w:lang w:eastAsia="en-US"/>
+        </w:rPr>
       </w:pPr>
       <w:r>
-        <w:br w:type="column"/>
+        <w:br w:type="page"/>
       </w:r>
     </w:p>
     <w:p>
       <w:pPr>
         <w:pStyle w:val="Heading1"/>
       </w:pPr>
-      <w:bookmarkStart w:id="1" w:name="_Toc210298486"/>
-      <w:r>
-        <w:t>Ход работы</w:t>
+      <w:bookmarkStart w:id="1" w:name="_Toc210409159"/>
+      <w:r>
+        <w:lastRenderedPageBreak/>
+        <w:t>Цель</w:t>
       </w:r>
       <w:bookmarkEnd w:id="1"/>
     </w:p>
     <w:p>
       <w:pPr>
-        <w:pStyle w:val="Heading2"/>
+        <w:pStyle w:val="BodyText"/>
+        <w:jc w:val="both"/>
+        <w:rPr>
+          <w:color w:val="000000" w:themeColor="text1"/>
+          <w:szCs w:val="28"/>
+        </w:rPr>
       </w:pPr>
-      <w:bookmarkStart w:id="2" w:name="_Toc210298487"/>
-      <w:r>
-        <w:t>Цель</w:t>
-      </w:r>
-      <w:bookmarkEnd w:id="2"/>
+      <w:r>
+        <w:rPr>
+          <w:color w:val="000000" w:themeColor="text1"/>
+          <w:szCs w:val="28"/>
+        </w:rPr>
+        <w:t>О</w:t>
+      </w:r>
+      <w:r>
+        <w:rPr>
+          <w:color w:val="000000" w:themeColor="text1"/>
+          <w:szCs w:val="28"/>
+        </w:rPr>
+        <w:t>своить приёмы реализации алгоритмов поиска образца в тексте</w:t>
+      </w:r>
+      <w:r>
+        <w:rPr>
+          <w:color w:val="000000" w:themeColor="text1"/>
+          <w:szCs w:val="28"/>
+        </w:rPr>
+        <w:t>.</w:t>
+      </w:r>
     </w:p>
     <w:p>
       <w:pPr>
-        <w:pStyle w:val="BodyText"/>
-        <w:ind w:firstLine="708"/>
-        <w:jc w:val="both"/>
+        <w:pStyle w:val="Heading1"/>
+        <w:rPr>
+          <w:lang w:val="en-US"/>
+        </w:rPr>
       </w:pPr>
-      <w:r>
-        <w:rPr>
-          <w:color w:val="000000" w:themeColor="text1"/>
-          <w:szCs w:val="28"/>
-        </w:rPr>
-        <w:t>О</w:t>
-      </w:r>
-      <w:r>
-        <w:rPr>
-          <w:color w:val="000000" w:themeColor="text1"/>
-          <w:szCs w:val="28"/>
-        </w:rPr>
-        <w:t>своить приёмы реализации алгоритмов поиска образца в тексте</w:t>
-      </w:r>
-      <w:r>
-        <w:rPr>
-          <w:color w:val="000000" w:themeColor="text1"/>
-          <w:szCs w:val="28"/>
-        </w:rPr>
-        <w:t>.</w:t>
-      </w:r>
-    </w:p>
-    <w:p>
-      <w:pPr>
-        <w:pStyle w:val="Heading2"/>
-        <w:rPr>
-          <w:lang w:val="en-US"/>
-        </w:rPr>
-      </w:pPr>
-      <w:bookmarkStart w:id="3" w:name="_Toc210298488"/>
+      <w:bookmarkStart w:id="2" w:name="_Toc210409160"/>
       <w:r>
         <w:t>Формулировк</w:t>
       </w:r>
@@ -2457,7 +2618,7 @@
       <w:r>
         <w:t xml:space="preserve"> задач</w:t>
       </w:r>
-      <w:bookmarkEnd w:id="3"/>
+      <w:bookmarkEnd w:id="2"/>
     </w:p>
     <w:p>
       <w:pPr>
@@ -2487,11 +2648,8 @@
           <w:ilvl w:val="0"/>
           <w:numId w:val="1"/>
         </w:numPr>
+        <w:shd w:val="clear" w:color="auto" w:fill="auto"/>
         <w:jc w:val="both"/>
-        <w:rPr>
-          <w:color w:val="000000" w:themeColor="text1"/>
-          <w:szCs w:val="28"/>
-        </w:rPr>
       </w:pPr>
       <w:r>
         <w:rPr>
@@ -2505,25 +2663,35 @@
       <w:pPr>
         <w:shd w:val="clear" w:color="auto" w:fill="auto"/>
         <w:rPr>
-          <w:rFonts w:eastAsiaTheme="majorEastAsia" w:cstheme="majorBidi"/>
+          <w:lang w:val="en-US"/>
+        </w:rPr>
+      </w:pPr>
+      <w:r>
+        <w:br w:type="page"/>
+      </w:r>
+    </w:p>
+    <w:p>
+      <w:pPr>
+        <w:pStyle w:val="Heading1"/>
+        <w:rPr>
           <w:color w:val="0F4761" w:themeColor="accent1" w:themeShade="BF"/>
-          <w:kern w:val="2"/>
           <w:sz w:val="36"/>
           <w:szCs w:val="36"/>
-          <w:lang w:eastAsia="en-US"/>
         </w:rPr>
       </w:pPr>
-      <w:bookmarkStart w:id="4" w:name="_Toc210298489"/>
-      <w:r>
-        <w:br w:type="page"/>
-      </w:r>
+      <w:bookmarkStart w:id="3" w:name="_Toc210409161"/>
+      <w:r>
+        <w:lastRenderedPageBreak/>
+        <w:t>Ход работы</w:t>
+      </w:r>
+      <w:bookmarkEnd w:id="3"/>
     </w:p>
     <w:p>
       <w:pPr>
         <w:pStyle w:val="Heading2"/>
       </w:pPr>
-      <w:r>
-        <w:lastRenderedPageBreak/>
+      <w:bookmarkStart w:id="4" w:name="_Toc210409162"/>
+      <w:r>
         <w:t>Задача №1</w:t>
       </w:r>
       <w:bookmarkEnd w:id="4"/>
@@ -2532,9 +2700,12 @@
       <w:pPr>
         <w:pStyle w:val="Heading3"/>
       </w:pPr>
-      <w:bookmarkStart w:id="5" w:name="_Toc210298490"/>
-      <w:r>
-        <w:t>Алгоритм Ахо-Корасик</w:t>
+      <w:bookmarkStart w:id="5" w:name="_Toc210409163"/>
+      <w:r>
+        <w:t>Алгоритм</w:t>
+      </w:r>
+      <w:r>
+        <w:t xml:space="preserve"> Ахо-Корасик</w:t>
       </w:r>
       <w:bookmarkEnd w:id="5"/>
     </w:p>
@@ -2542,7 +2713,7 @@
       <w:pPr>
         <w:pStyle w:val="Heading4"/>
       </w:pPr>
-      <w:bookmarkStart w:id="6" w:name="_Toc210298491"/>
+      <w:bookmarkStart w:id="6" w:name="_Toc210409164"/>
       <w:r>
         <w:t>Структура узла автомата</w:t>
       </w:r>
@@ -2581,10 +2752,10 @@
           <w:rFonts w:ascii="Consolas" w:hAnsi="Consolas" w:cs="Courier New"/>
           <w:sz w:val="20"/>
           <w:szCs w:val="20"/>
+          <w:lang w:val="ru-RU"/>
           <w14:ligatures w14:val="none"/>
         </w:rPr>
       </w:pPr>
-      <w:bookmarkStart w:id="7" w:name="_Toc210298492"/>
       <w:r>
         <w:rPr>
           <w:rFonts w:ascii="Consolas" w:hAnsi="Consolas" w:cs="Courier New"/>
@@ -2599,6 +2770,7 @@
           <w:rFonts w:ascii="Consolas" w:hAnsi="Consolas" w:cs="Courier New"/>
           <w:sz w:val="20"/>
           <w:szCs w:val="20"/>
+          <w:lang w:val="ru-RU"/>
         </w:rPr>
         <w:t xml:space="preserve">1. </w:t>
       </w:r>
@@ -2617,6 +2789,7 @@
           <w:color w:val="000000"/>
           <w:sz w:val="20"/>
           <w:szCs w:val="20"/>
+          <w:lang w:val="ru-RU"/>
         </w:rPr>
         <w:t xml:space="preserve"> </w:t>
       </w:r>
@@ -2635,15 +2808,17 @@
           <w:color w:val="000000"/>
           <w:sz w:val="20"/>
           <w:szCs w:val="20"/>
-        </w:rPr>
-        <w:t xml:space="preserve"> </w:t>
-      </w:r>
-      <w:r>
-        <w:rPr>
-          <w:rFonts w:ascii="Consolas" w:hAnsi="Consolas" w:cs="Courier New"/>
-          <w:color w:val="666600"/>
-          <w:sz w:val="20"/>
-          <w:szCs w:val="20"/>
+          <w:lang w:val="ru-RU"/>
+        </w:rPr>
+        <w:t xml:space="preserve"> </w:t>
+      </w:r>
+      <w:r>
+        <w:rPr>
+          <w:rFonts w:ascii="Consolas" w:hAnsi="Consolas" w:cs="Courier New"/>
+          <w:color w:val="666600"/>
+          <w:sz w:val="20"/>
+          <w:szCs w:val="20"/>
+          <w:lang w:val="ru-RU"/>
         </w:rPr>
         <w:t>{</w:t>
       </w:r>
@@ -2688,8 +2863,17 @@
           <w:rFonts w:ascii="Consolas" w:hAnsi="Consolas" w:cs="Courier New"/>
           <w:sz w:val="20"/>
           <w:szCs w:val="20"/>
-        </w:rPr>
-        <w:t xml:space="preserve"> 2. </w:t>
+          <w:lang w:val="ru-RU"/>
+        </w:rPr>
+        <w:t xml:space="preserve"> </w:t>
+      </w:r>
+      <w:r>
+        <w:rPr>
+          <w:rFonts w:ascii="Consolas" w:hAnsi="Consolas" w:cs="Courier New"/>
+          <w:sz w:val="20"/>
+          <w:szCs w:val="20"/>
+        </w:rPr>
+        <w:t xml:space="preserve">2. </w:t>
       </w:r>
       <w:r>
         <w:rPr>
@@ -5862,6 +6046,7 @@
           <w:rFonts w:ascii="Consolas" w:hAnsi="Consolas" w:cs="Courier New"/>
           <w:sz w:val="20"/>
           <w:szCs w:val="20"/>
+          <w:lang w:val="ru-RU"/>
         </w:rPr>
       </w:pPr>
       <w:r>
@@ -5905,6 +6090,7 @@
       <w:pPr>
         <w:pStyle w:val="Heading4"/>
       </w:pPr>
+      <w:bookmarkStart w:id="7" w:name="_Toc210409165"/>
       <w:r>
         <w:lastRenderedPageBreak/>
         <w:t>Структура автомата и методы для его построения</w:t>
@@ -5947,7 +6133,6 @@
           <w14:ligatures w14:val="none"/>
         </w:rPr>
       </w:pPr>
-      <w:bookmarkStart w:id="8" w:name="_Toc210298493"/>
       <w:r>
         <w:rPr>
           <w:rFonts w:ascii="Consolas" w:hAnsi="Consolas" w:cs="Courier New"/>
@@ -11391,7 +11576,6 @@
           <w:rFonts w:ascii="Consolas" w:hAnsi="Consolas" w:cs="Courier New"/>
           <w:sz w:val="20"/>
           <w:szCs w:val="20"/>
-          <w:lang w:val="ru-RU"/>
         </w:rPr>
       </w:pPr>
       <w:r>
@@ -11399,7 +11583,6 @@
           <w:rFonts w:ascii="Consolas" w:hAnsi="Consolas" w:cs="Courier New"/>
           <w:sz w:val="20"/>
           <w:szCs w:val="20"/>
-          <w:lang w:val="ru-RU"/>
         </w:rPr>
         <w:t xml:space="preserve">55. </w:t>
       </w:r>
@@ -11418,7 +11601,6 @@
           <w:color w:val="000000"/>
           <w:sz w:val="20"/>
           <w:szCs w:val="20"/>
-          <w:lang w:val="ru-RU"/>
         </w:rPr>
         <w:t xml:space="preserve"> </w:t>
       </w:r>
@@ -11437,7 +11619,6 @@
           <w:color w:val="000000"/>
           <w:sz w:val="20"/>
           <w:szCs w:val="20"/>
-          <w:lang w:val="ru-RU"/>
         </w:rPr>
         <w:t xml:space="preserve"> </w:t>
       </w:r>
@@ -11456,7 +11637,6 @@
           <w:color w:val="000000"/>
           <w:sz w:val="20"/>
           <w:szCs w:val="20"/>
-          <w:lang w:val="ru-RU"/>
         </w:rPr>
         <w:t xml:space="preserve"> </w:t>
       </w:r>
@@ -11475,7 +11655,6 @@
           <w:color w:val="000000"/>
           <w:sz w:val="20"/>
           <w:szCs w:val="20"/>
-          <w:lang w:val="ru-RU"/>
         </w:rPr>
         <w:t xml:space="preserve"> </w:t>
       </w:r>
@@ -11494,7 +11673,6 @@
           <w:color w:val="666600"/>
           <w:sz w:val="20"/>
           <w:szCs w:val="20"/>
-          <w:lang w:val="ru-RU"/>
         </w:rPr>
         <w:t>();</w:t>
       </w:r>
@@ -11532,7 +11710,6 @@
           <w:rFonts w:ascii="Consolas" w:hAnsi="Consolas" w:cs="Courier New"/>
           <w:sz w:val="20"/>
           <w:szCs w:val="20"/>
-          <w:lang w:val="ru-RU"/>
         </w:rPr>
       </w:pPr>
       <w:r>
@@ -11540,7 +11717,6 @@
           <w:rFonts w:ascii="Consolas" w:hAnsi="Consolas" w:cs="Courier New"/>
           <w:sz w:val="20"/>
           <w:szCs w:val="20"/>
-          <w:lang w:val="ru-RU"/>
         </w:rPr>
         <w:t xml:space="preserve">56. </w:t>
       </w:r>
@@ -11559,7 +11735,6 @@
           <w:color w:val="000000"/>
           <w:sz w:val="20"/>
           <w:szCs w:val="20"/>
-          <w:lang w:val="ru-RU"/>
         </w:rPr>
         <w:t xml:space="preserve"> </w:t>
       </w:r>
@@ -11578,17 +11753,15 @@
           <w:color w:val="000000"/>
           <w:sz w:val="20"/>
           <w:szCs w:val="20"/>
-          <w:lang w:val="ru-RU"/>
-        </w:rPr>
-        <w:t xml:space="preserve"> </w:t>
-      </w:r>
-      <w:r>
-        <w:rPr>
-          <w:rFonts w:ascii="Consolas" w:hAnsi="Consolas" w:cs="Courier New"/>
-          <w:color w:val="666600"/>
-          <w:sz w:val="20"/>
-          <w:szCs w:val="20"/>
-          <w:lang w:val="ru-RU"/>
+        </w:rPr>
+        <w:t xml:space="preserve"> </w:t>
+      </w:r>
+      <w:r>
+        <w:rPr>
+          <w:rFonts w:ascii="Consolas" w:hAnsi="Consolas" w:cs="Courier New"/>
+          <w:color w:val="666600"/>
+          <w:sz w:val="20"/>
+          <w:szCs w:val="20"/>
         </w:rPr>
         <w:t>}</w:t>
       </w:r>
@@ -11626,7 +11799,6 @@
           <w:rFonts w:ascii="Consolas" w:hAnsi="Consolas" w:cs="Courier New"/>
           <w:sz w:val="20"/>
           <w:szCs w:val="20"/>
-          <w:lang w:val="ru-RU"/>
         </w:rPr>
       </w:pPr>
       <w:r>
@@ -11634,7 +11806,6 @@
           <w:rFonts w:ascii="Consolas" w:hAnsi="Consolas" w:cs="Courier New"/>
           <w:sz w:val="20"/>
           <w:szCs w:val="20"/>
-          <w:lang w:val="ru-RU"/>
         </w:rPr>
         <w:t xml:space="preserve">57. </w:t>
       </w:r>
@@ -11644,7 +11815,6 @@
           <w:color w:val="666600"/>
           <w:sz w:val="20"/>
           <w:szCs w:val="20"/>
-          <w:lang w:val="ru-RU"/>
         </w:rPr>
         <w:t>};</w:t>
       </w:r>
@@ -11656,9 +11826,19 @@
           <w:lang w:val="en-US"/>
         </w:rPr>
       </w:pPr>
+      <w:bookmarkStart w:id="8" w:name="_Toc210409166"/>
       <w:r>
         <w:lastRenderedPageBreak/>
-        <w:t>Метод поиска</w:t>
+        <w:t>Метод</w:t>
+      </w:r>
+      <w:r>
+        <w:rPr>
+          <w:lang w:val="en-US"/>
+        </w:rPr>
+        <w:t xml:space="preserve"> </w:t>
+      </w:r>
+      <w:r>
+        <w:t>поиска</w:t>
       </w:r>
       <w:bookmarkEnd w:id="8"/>
     </w:p>
@@ -11698,7 +11878,6 @@
           <w14:ligatures w14:val="none"/>
         </w:rPr>
       </w:pPr>
-      <w:bookmarkStart w:id="9" w:name="_Toc210298494"/>
       <w:r>
         <w:rPr>
           <w:rFonts w:ascii="Consolas" w:hAnsi="Consolas" w:cs="Courier New"/>
@@ -13847,6 +14026,7 @@
           <w:rFonts w:ascii="Consolas" w:hAnsi="Consolas" w:cs="Courier New"/>
           <w:sz w:val="20"/>
           <w:szCs w:val="20"/>
+          <w:lang w:val="ru-RU"/>
         </w:rPr>
       </w:pPr>
       <w:r>
@@ -13854,6 +14034,7 @@
           <w:rFonts w:ascii="Consolas" w:hAnsi="Consolas" w:cs="Courier New"/>
           <w:sz w:val="20"/>
           <w:szCs w:val="20"/>
+          <w:lang w:val="ru-RU"/>
         </w:rPr>
         <w:t xml:space="preserve">20. </w:t>
       </w:r>
@@ -13864,14 +14045,44 @@
           <w:sz w:val="20"/>
           <w:szCs w:val="20"/>
         </w:rPr>
-        <w:t xml:space="preserve">    </w:t>
-      </w:r>
-      <w:r>
-        <w:rPr>
-          <w:rFonts w:ascii="Consolas" w:hAnsi="Consolas" w:cs="Courier New"/>
-          <w:color w:val="666600"/>
-          <w:sz w:val="20"/>
-          <w:szCs w:val="20"/>
+        <w:t> </w:t>
+      </w:r>
+      <w:r>
+        <w:rPr>
+          <w:rFonts w:ascii="Consolas" w:hAnsi="Consolas" w:cs="Courier New"/>
+          <w:color w:val="000000"/>
+          <w:sz w:val="20"/>
+          <w:szCs w:val="20"/>
+          <w:lang w:val="ru-RU"/>
+        </w:rPr>
+        <w:t xml:space="preserve"> </w:t>
+      </w:r>
+      <w:r>
+        <w:rPr>
+          <w:rFonts w:ascii="Consolas" w:hAnsi="Consolas" w:cs="Courier New"/>
+          <w:color w:val="000000"/>
+          <w:sz w:val="20"/>
+          <w:szCs w:val="20"/>
+        </w:rPr>
+        <w:t> </w:t>
+      </w:r>
+      <w:r>
+        <w:rPr>
+          <w:rFonts w:ascii="Consolas" w:hAnsi="Consolas" w:cs="Courier New"/>
+          <w:color w:val="000000"/>
+          <w:sz w:val="20"/>
+          <w:szCs w:val="20"/>
+          <w:lang w:val="ru-RU"/>
+        </w:rPr>
+        <w:t xml:space="preserve"> </w:t>
+      </w:r>
+      <w:r>
+        <w:rPr>
+          <w:rFonts w:ascii="Consolas" w:hAnsi="Consolas" w:cs="Courier New"/>
+          <w:color w:val="666600"/>
+          <w:sz w:val="20"/>
+          <w:szCs w:val="20"/>
+          <w:lang w:val="ru-RU"/>
         </w:rPr>
         <w:t>}</w:t>
       </w:r>
@@ -13909,6 +14120,7 @@
           <w:rFonts w:ascii="Consolas" w:hAnsi="Consolas" w:cs="Courier New"/>
           <w:sz w:val="20"/>
           <w:szCs w:val="20"/>
+          <w:lang w:val="ru-RU"/>
         </w:rPr>
       </w:pPr>
       <w:r>
@@ -13916,6 +14128,7 @@
           <w:rFonts w:ascii="Consolas" w:hAnsi="Consolas" w:cs="Courier New"/>
           <w:sz w:val="20"/>
           <w:szCs w:val="20"/>
+          <w:lang w:val="ru-RU"/>
         </w:rPr>
         <w:t xml:space="preserve">21. </w:t>
       </w:r>
@@ -13926,7 +14139,36 @@
           <w:sz w:val="20"/>
           <w:szCs w:val="20"/>
         </w:rPr>
-        <w:t xml:space="preserve">    </w:t>
+        <w:t> </w:t>
+      </w:r>
+      <w:r>
+        <w:rPr>
+          <w:rFonts w:ascii="Consolas" w:hAnsi="Consolas" w:cs="Courier New"/>
+          <w:color w:val="000000"/>
+          <w:sz w:val="20"/>
+          <w:szCs w:val="20"/>
+          <w:lang w:val="ru-RU"/>
+        </w:rPr>
+        <w:t xml:space="preserve"> </w:t>
+      </w:r>
+      <w:r>
+        <w:rPr>
+          <w:rFonts w:ascii="Consolas" w:hAnsi="Consolas" w:cs="Courier New"/>
+          <w:color w:val="000000"/>
+          <w:sz w:val="20"/>
+          <w:szCs w:val="20"/>
+        </w:rPr>
+        <w:t> </w:t>
+      </w:r>
+      <w:r>
+        <w:rPr>
+          <w:rFonts w:ascii="Consolas" w:hAnsi="Consolas" w:cs="Courier New"/>
+          <w:color w:val="000000"/>
+          <w:sz w:val="20"/>
+          <w:szCs w:val="20"/>
+          <w:lang w:val="ru-RU"/>
+        </w:rPr>
+        <w:t xml:space="preserve"> </w:t>
       </w:r>
       <w:r>
         <w:rPr>
@@ -13943,15 +14185,26 @@
           <w:color w:val="000000"/>
           <w:sz w:val="20"/>
           <w:szCs w:val="20"/>
-        </w:rPr>
-        <w:t xml:space="preserve"> found</w:t>
-      </w:r>
-      <w:r>
-        <w:rPr>
-          <w:rFonts w:ascii="Consolas" w:hAnsi="Consolas" w:cs="Courier New"/>
-          <w:color w:val="666600"/>
-          <w:sz w:val="20"/>
-          <w:szCs w:val="20"/>
+          <w:lang w:val="ru-RU"/>
+        </w:rPr>
+        <w:t xml:space="preserve"> </w:t>
+      </w:r>
+      <w:r>
+        <w:rPr>
+          <w:rFonts w:ascii="Consolas" w:hAnsi="Consolas" w:cs="Courier New"/>
+          <w:color w:val="000000"/>
+          <w:sz w:val="20"/>
+          <w:szCs w:val="20"/>
+        </w:rPr>
+        <w:t>found</w:t>
+      </w:r>
+      <w:r>
+        <w:rPr>
+          <w:rFonts w:ascii="Consolas" w:hAnsi="Consolas" w:cs="Courier New"/>
+          <w:color w:val="666600"/>
+          <w:sz w:val="20"/>
+          <w:szCs w:val="20"/>
+          <w:lang w:val="ru-RU"/>
         </w:rPr>
         <w:t>;</w:t>
       </w:r>
@@ -13989,6 +14242,7 @@
           <w:rFonts w:ascii="Consolas" w:hAnsi="Consolas" w:cs="Courier New"/>
           <w:sz w:val="20"/>
           <w:szCs w:val="20"/>
+          <w:lang w:val="ru-RU"/>
         </w:rPr>
       </w:pPr>
       <w:r>
@@ -13996,6 +14250,7 @@
           <w:rFonts w:ascii="Consolas" w:hAnsi="Consolas" w:cs="Courier New"/>
           <w:sz w:val="20"/>
           <w:szCs w:val="20"/>
+          <w:lang w:val="ru-RU"/>
         </w:rPr>
         <w:t xml:space="preserve">22. </w:t>
       </w:r>
@@ -14005,6 +14260,7 @@
           <w:color w:val="666600"/>
           <w:sz w:val="20"/>
           <w:szCs w:val="20"/>
+          <w:lang w:val="ru-RU"/>
         </w:rPr>
         <w:t>}</w:t>
       </w:r>
@@ -14013,6 +14269,7 @@
       <w:pPr>
         <w:pStyle w:val="Heading3"/>
       </w:pPr>
+      <w:bookmarkStart w:id="9" w:name="_Toc210409167"/>
       <w:r>
         <w:t>Решение задания</w:t>
       </w:r>
@@ -14024,11 +14281,8 @@
     <w:p>
       <w:pPr>
         <w:pStyle w:val="Heading4"/>
-        <w:rPr>
-          <w:lang w:val="en-US"/>
-        </w:rPr>
       </w:pPr>
-      <w:bookmarkStart w:id="10" w:name="_Toc210298495"/>
+      <w:bookmarkStart w:id="10" w:name="_Toc210409168"/>
       <w:r>
         <w:t>Обработка входной строки</w:t>
       </w:r>
@@ -14070,14 +14324,22 @@
           <w14:ligatures w14:val="none"/>
         </w:rPr>
       </w:pPr>
-      <w:bookmarkStart w:id="11" w:name="_Toc210298496"/>
-      <w:r>
-        <w:rPr>
-          <w:rFonts w:ascii="Consolas" w:hAnsi="Consolas" w:cs="Courier New"/>
-          <w:sz w:val="20"/>
-          <w:szCs w:val="20"/>
-        </w:rPr>
-        <w:t xml:space="preserve"> 1. </w:t>
+      <w:r>
+        <w:rPr>
+          <w:rFonts w:ascii="Consolas" w:hAnsi="Consolas" w:cs="Courier New"/>
+          <w:sz w:val="20"/>
+          <w:szCs w:val="20"/>
+          <w:lang w:val="ru-RU"/>
+        </w:rPr>
+        <w:t xml:space="preserve"> </w:t>
+      </w:r>
+      <w:r>
+        <w:rPr>
+          <w:rFonts w:ascii="Consolas" w:hAnsi="Consolas" w:cs="Courier New"/>
+          <w:sz w:val="20"/>
+          <w:szCs w:val="20"/>
+        </w:rPr>
+        <w:t xml:space="preserve">1. </w:t>
       </w:r>
       <w:r>
         <w:rPr>
@@ -15824,10 +16086,13 @@
           <w:color w:val="0F4761" w:themeColor="accent1" w:themeShade="BF"/>
           <w:kern w:val="2"/>
           <w:szCs w:val="28"/>
-          <w:lang w:eastAsia="en-US"/>
+          <w:lang w:val="en-US" w:eastAsia="en-US"/>
         </w:rPr>
       </w:pPr>
       <w:r>
+        <w:rPr>
+          <w:lang w:val="en-US"/>
+        </w:rPr>
         <w:br w:type="page"/>
       </w:r>
     </w:p>
@@ -15838,15 +16103,37 @@
           <w:lang w:val="en-US"/>
         </w:rPr>
       </w:pPr>
-      <w:r>
+      <w:bookmarkStart w:id="11" w:name="_Toc210409169"/>
+      <w:r>
+        <w:rPr>
+          <w:lang w:val="en-US"/>
+        </w:rPr>
         <w:lastRenderedPageBreak/>
-        <w:t>«Подсветка»</w:t>
-      </w:r>
-      <w:r>
-        <w:t xml:space="preserve"> совпадений</w:t>
+        <w:t>«</w:t>
+      </w:r>
+      <w:r>
+        <w:t>Подсветка</w:t>
+      </w:r>
+      <w:r>
+        <w:rPr>
+          <w:lang w:val="en-US"/>
+        </w:rPr>
+        <w:t>»</w:t>
+      </w:r>
+      <w:r>
+        <w:rPr>
+          <w:lang w:val="en-US"/>
+        </w:rPr>
+        <w:t xml:space="preserve"> </w:t>
+      </w:r>
+      <w:r>
+        <w:t>совпадений</w:t>
       </w:r>
       <w:bookmarkEnd w:id="11"/>
       <w:r>
+        <w:rPr>
+          <w:lang w:val="en-US"/>
+        </w:rPr>
         <w:t xml:space="preserve"> </w:t>
       </w:r>
     </w:p>
@@ -19493,7 +19780,7 @@
           <w:lang w:val="en-US"/>
         </w:rPr>
       </w:pPr>
-      <w:bookmarkStart w:id="12" w:name="_Toc210298497"/>
+      <w:bookmarkStart w:id="12" w:name="_Toc210409170"/>
       <w:r>
         <w:t>Функция</w:t>
       </w:r>
@@ -19550,7 +19837,6 @@
           <w14:ligatures w14:val="none"/>
         </w:rPr>
       </w:pPr>
-      <w:bookmarkStart w:id="13" w:name="_Toc210298498"/>
       <w:r>
         <w:rPr>
           <w:rFonts w:ascii="Consolas" w:hAnsi="Consolas" w:cs="Courier New"/>
@@ -21952,251 +22238,160 @@
     </w:p>
     <w:p>
       <w:pPr>
-        <w:pStyle w:val="NormalWeb"/>
-        <w:pBdr>
-          <w:top w:val="single" w:sz="6" w:space="2" w:color="888888"/>
-          <w:left w:val="single" w:sz="6" w:space="2" w:color="888888"/>
-          <w:bottom w:val="single" w:sz="6" w:space="2" w:color="888888"/>
-          <w:right w:val="single" w:sz="6" w:space="2" w:color="888888"/>
-        </w:pBdr>
-        <w:tabs>
-          <w:tab w:val="left" w:pos="916"/>
-          <w:tab w:val="left" w:pos="1832"/>
-          <w:tab w:val="left" w:pos="2748"/>
-          <w:tab w:val="left" w:pos="3664"/>
-          <w:tab w:val="left" w:pos="4580"/>
-          <w:tab w:val="left" w:pos="5496"/>
-          <w:tab w:val="left" w:pos="6412"/>
-          <w:tab w:val="left" w:pos="7328"/>
-          <w:tab w:val="left" w:pos="8244"/>
-          <w:tab w:val="left" w:pos="9160"/>
-          <w:tab w:val="left" w:pos="10076"/>
-          <w:tab w:val="left" w:pos="10992"/>
-          <w:tab w:val="left" w:pos="11908"/>
-          <w:tab w:val="left" w:pos="12824"/>
-          <w:tab w:val="left" w:pos="13740"/>
-          <w:tab w:val="left" w:pos="14656"/>
-        </w:tabs>
-        <w:spacing w:before="0" w:beforeAutospacing="0" w:after="0" w:afterAutospacing="0"/>
+        <w:pStyle w:val="Bibliography1"/>
         <w:divId w:val="294137782"/>
         <w:rPr>
-          <w:rFonts w:ascii="Consolas" w:hAnsi="Consolas" w:cs="Courier New"/>
-          <w:sz w:val="20"/>
-          <w:szCs w:val="20"/>
+          <w:lang w:val="en-US"/>
         </w:rPr>
       </w:pPr>
       <w:r>
         <w:rPr>
-          <w:rFonts w:ascii="Consolas" w:hAnsi="Consolas" w:cs="Courier New"/>
-          <w:sz w:val="20"/>
-          <w:szCs w:val="20"/>
-        </w:rPr>
-        <w:t xml:space="preserve">24. </w:t>
-      </w:r>
-      <w:r>
-        <w:rPr>
-          <w:rFonts w:ascii="Consolas" w:hAnsi="Consolas" w:cs="Courier New"/>
-          <w:color w:val="000000"/>
-          <w:sz w:val="20"/>
-          <w:szCs w:val="20"/>
-        </w:rPr>
-        <w:t xml:space="preserve">     std</w:t>
-      </w:r>
-      <w:r>
-        <w:rPr>
-          <w:rFonts w:ascii="Consolas" w:hAnsi="Consolas" w:cs="Courier New"/>
-          <w:color w:val="666600"/>
-          <w:sz w:val="20"/>
-          <w:szCs w:val="20"/>
+          <w:lang w:val="en-US"/>
+        </w:rPr>
+        <w:lastRenderedPageBreak/>
+        <w:t>24.      std</w:t>
+      </w:r>
+      <w:r>
+        <w:rPr>
+          <w:color w:val="666600"/>
+          <w:lang w:val="en-US"/>
         </w:rPr>
         <w:t>::</w:t>
       </w:r>
       <w:r>
         <w:rPr>
-          <w:rFonts w:ascii="Consolas" w:hAnsi="Consolas" w:cs="Courier New"/>
-          <w:color w:val="000000"/>
-          <w:sz w:val="20"/>
-          <w:szCs w:val="20"/>
+          <w:lang w:val="en-US"/>
         </w:rPr>
         <w:t xml:space="preserve">cout </w:t>
       </w:r>
       <w:r>
         <w:rPr>
-          <w:rFonts w:ascii="Consolas" w:hAnsi="Consolas" w:cs="Courier New"/>
-          <w:color w:val="666600"/>
-          <w:sz w:val="20"/>
-          <w:szCs w:val="20"/>
+          <w:color w:val="666600"/>
+          <w:lang w:val="en-US"/>
         </w:rPr>
         <w:t>&lt;&lt;</w:t>
       </w:r>
       <w:r>
         <w:rPr>
-          <w:rFonts w:ascii="Consolas" w:hAnsi="Consolas" w:cs="Courier New"/>
-          <w:color w:val="000000"/>
-          <w:sz w:val="20"/>
-          <w:szCs w:val="20"/>
-        </w:rPr>
-        <w:t xml:space="preserve"> </w:t>
-      </w:r>
-      <w:r>
-        <w:rPr>
-          <w:rFonts w:ascii="Consolas" w:hAnsi="Consolas" w:cs="Courier New"/>
+          <w:lang w:val="en-US"/>
+        </w:rPr>
+        <w:t xml:space="preserve"> </w:t>
+      </w:r>
+      <w:r>
+        <w:rPr>
           <w:color w:val="008800"/>
-          <w:sz w:val="20"/>
-          <w:szCs w:val="20"/>
+          <w:lang w:val="en-US"/>
         </w:rPr>
         <w:t>"\tHighlighted prefixes:\n"</w:t>
       </w:r>
       <w:r>
         <w:rPr>
-          <w:rFonts w:ascii="Consolas" w:hAnsi="Consolas" w:cs="Courier New"/>
-          <w:color w:val="000000"/>
-          <w:sz w:val="20"/>
-          <w:szCs w:val="20"/>
-        </w:rPr>
-        <w:t xml:space="preserve"> </w:t>
-      </w:r>
-      <w:r>
-        <w:rPr>
-          <w:rFonts w:ascii="Consolas" w:hAnsi="Consolas" w:cs="Courier New"/>
-          <w:color w:val="666600"/>
-          <w:sz w:val="20"/>
-          <w:szCs w:val="20"/>
+          <w:lang w:val="en-US"/>
+        </w:rPr>
+        <w:t xml:space="preserve"> </w:t>
+      </w:r>
+      <w:r>
+        <w:rPr>
+          <w:color w:val="666600"/>
+          <w:lang w:val="en-US"/>
         </w:rPr>
         <w:t>&lt;&lt;</w:t>
       </w:r>
       <w:r>
         <w:rPr>
-          <w:rFonts w:ascii="Consolas" w:hAnsi="Consolas" w:cs="Courier New"/>
-          <w:color w:val="000000"/>
-          <w:sz w:val="20"/>
-          <w:szCs w:val="20"/>
+          <w:lang w:val="en-US"/>
         </w:rPr>
         <w:t xml:space="preserve"> highlight_matches</w:t>
       </w:r>
       <w:r>
         <w:rPr>
-          <w:rFonts w:ascii="Consolas" w:hAnsi="Consolas" w:cs="Courier New"/>
-          <w:color w:val="666600"/>
-          <w:sz w:val="20"/>
-          <w:szCs w:val="20"/>
+          <w:color w:val="666600"/>
+          <w:lang w:val="en-US"/>
         </w:rPr>
         <w:t>(</w:t>
       </w:r>
       <w:r>
         <w:rPr>
-          <w:rFonts w:ascii="Consolas" w:hAnsi="Consolas" w:cs="Courier New"/>
-          <w:color w:val="000000"/>
-          <w:sz w:val="20"/>
-          <w:szCs w:val="20"/>
+          <w:lang w:val="en-US"/>
         </w:rPr>
         <w:t>text</w:t>
       </w:r>
       <w:r>
         <w:rPr>
-          <w:rFonts w:ascii="Consolas" w:hAnsi="Consolas" w:cs="Courier New"/>
-          <w:color w:val="666600"/>
-          <w:sz w:val="20"/>
-          <w:szCs w:val="20"/>
+          <w:color w:val="666600"/>
+          <w:lang w:val="en-US"/>
         </w:rPr>
         <w:t>,</w:t>
       </w:r>
       <w:r>
         <w:rPr>
-          <w:rFonts w:ascii="Consolas" w:hAnsi="Consolas" w:cs="Courier New"/>
-          <w:color w:val="000000"/>
-          <w:sz w:val="20"/>
-          <w:szCs w:val="20"/>
+          <w:lang w:val="en-US"/>
         </w:rPr>
         <w:t xml:space="preserve"> matches</w:t>
       </w:r>
       <w:r>
         <w:rPr>
-          <w:rFonts w:ascii="Consolas" w:hAnsi="Consolas" w:cs="Courier New"/>
-          <w:color w:val="666600"/>
-          <w:sz w:val="20"/>
-          <w:szCs w:val="20"/>
+          <w:color w:val="666600"/>
+          <w:lang w:val="en-US"/>
         </w:rPr>
         <w:t>,</w:t>
       </w:r>
       <w:r>
         <w:rPr>
-          <w:rFonts w:ascii="Consolas" w:hAnsi="Consolas" w:cs="Courier New"/>
-          <w:color w:val="000000"/>
-          <w:sz w:val="20"/>
-          <w:szCs w:val="20"/>
+          <w:lang w:val="en-US"/>
         </w:rPr>
         <w:t xml:space="preserve"> HIGHLIGHT_ALL</w:t>
       </w:r>
       <w:r>
         <w:rPr>
-          <w:rFonts w:ascii="Consolas" w:hAnsi="Consolas" w:cs="Courier New"/>
-          <w:color w:val="666600"/>
-          <w:sz w:val="20"/>
-          <w:szCs w:val="20"/>
+          <w:color w:val="666600"/>
+          <w:lang w:val="en-US"/>
         </w:rPr>
         <w:t>)</w:t>
       </w:r>
       <w:r>
         <w:rPr>
-          <w:rFonts w:ascii="Consolas" w:hAnsi="Consolas" w:cs="Courier New"/>
-          <w:color w:val="000000"/>
-          <w:sz w:val="20"/>
-          <w:szCs w:val="20"/>
-        </w:rPr>
-        <w:t xml:space="preserve"> </w:t>
-      </w:r>
-      <w:r>
-        <w:rPr>
-          <w:rFonts w:ascii="Consolas" w:hAnsi="Consolas" w:cs="Courier New"/>
-          <w:color w:val="666600"/>
-          <w:sz w:val="20"/>
-          <w:szCs w:val="20"/>
+          <w:lang w:val="en-US"/>
+        </w:rPr>
+        <w:t xml:space="preserve"> </w:t>
+      </w:r>
+      <w:r>
+        <w:rPr>
+          <w:color w:val="666600"/>
+          <w:lang w:val="en-US"/>
         </w:rPr>
         <w:t>&lt;&lt;</w:t>
       </w:r>
       <w:r>
         <w:rPr>
-          <w:rFonts w:ascii="Consolas" w:hAnsi="Consolas" w:cs="Courier New"/>
-          <w:color w:val="000000"/>
-          <w:sz w:val="20"/>
-          <w:szCs w:val="20"/>
-        </w:rPr>
-        <w:t xml:space="preserve"> </w:t>
-      </w:r>
-      <w:r>
-        <w:rPr>
-          <w:rFonts w:ascii="Consolas" w:hAnsi="Consolas" w:cs="Courier New"/>
+          <w:lang w:val="en-US"/>
+        </w:rPr>
+        <w:t xml:space="preserve"> </w:t>
+      </w:r>
+      <w:r>
+        <w:rPr>
           <w:color w:val="008800"/>
-          <w:sz w:val="20"/>
-          <w:szCs w:val="20"/>
+          <w:lang w:val="en-US"/>
         </w:rPr>
         <w:t>"\n"</w:t>
       </w:r>
       <w:r>
         <w:rPr>
-          <w:rFonts w:ascii="Consolas" w:hAnsi="Consolas" w:cs="Courier New"/>
-          <w:color w:val="666600"/>
-          <w:sz w:val="20"/>
-          <w:szCs w:val="20"/>
+          <w:color w:val="666600"/>
+          <w:lang w:val="en-US"/>
         </w:rPr>
         <w:t>;</w:t>
       </w:r>
       <w:r>
         <w:rPr>
-          <w:rFonts w:ascii="Consolas" w:hAnsi="Consolas" w:cs="Courier New"/>
-          <w:color w:val="000000"/>
-          <w:sz w:val="20"/>
-          <w:szCs w:val="20"/>
-        </w:rPr>
-        <w:t xml:space="preserve"> </w:t>
-      </w:r>
-      <w:r>
-        <w:rPr>
-          <w:rFonts w:ascii="Consolas" w:hAnsi="Consolas" w:cs="Courier New"/>
-          <w:color w:val="666600"/>
-          <w:sz w:val="20"/>
-          <w:szCs w:val="20"/>
+          <w:lang w:val="en-US"/>
+        </w:rPr>
+        <w:t xml:space="preserve"> </w:t>
+      </w:r>
+      <w:r>
+        <w:rPr>
+          <w:color w:val="666600"/>
+          <w:lang w:val="en-US"/>
         </w:rPr>
         <w:t>}</w:t>
       </w:r>
@@ -22208,8 +22403,8 @@
           <w:lang w:val="en-US"/>
         </w:rPr>
       </w:pPr>
-      <w:r>
-        <w:lastRenderedPageBreak/>
+      <w:bookmarkStart w:id="13" w:name="_Toc210409171"/>
+      <w:r>
         <w:t>Тестиров</w:t>
       </w:r>
       <w:r>
@@ -22221,7 +22416,7 @@
       <w:pPr>
         <w:pStyle w:val="Heading4"/>
       </w:pPr>
-      <w:bookmarkStart w:id="14" w:name="_Toc210298499"/>
+      <w:bookmarkStart w:id="14" w:name="_Toc210409172"/>
       <w:r>
         <w:t xml:space="preserve">Содержимое файла </w:t>
       </w:r>
@@ -22302,7 +22497,7 @@
       <w:pPr>
         <w:pStyle w:val="Heading4"/>
       </w:pPr>
-      <w:bookmarkStart w:id="15" w:name="_Toc210298500"/>
+      <w:bookmarkStart w:id="15" w:name="_Toc210409173"/>
       <w:r>
         <w:t>Результат отработки программы</w:t>
       </w:r>
@@ -22365,7 +22560,7 @@
           <w:shd w:val="clear" w:color="auto" w:fill="auto"/>
         </w:rPr>
       </w:pPr>
-      <w:bookmarkStart w:id="16" w:name="_Toc210298501"/>
+      <w:bookmarkStart w:id="16" w:name="_Toc210409174"/>
       <w:r>
         <w:rPr>
           <w:rStyle w:val="Heading2Char"/>
@@ -22379,7 +22574,7 @@
       <w:pPr>
         <w:pStyle w:val="Heading3"/>
       </w:pPr>
-      <w:bookmarkStart w:id="17" w:name="_Toc210298502"/>
+      <w:bookmarkStart w:id="17" w:name="_Toc210409175"/>
       <w:r>
         <w:t xml:space="preserve">Алгоритм </w:t>
       </w:r>
@@ -22406,11 +22601,8 @@
     <w:p>
       <w:pPr>
         <w:pStyle w:val="Heading4"/>
-        <w:rPr>
-          <w:lang w:val="en-US"/>
-        </w:rPr>
       </w:pPr>
-      <w:bookmarkStart w:id="18" w:name="_Toc210298503"/>
+      <w:bookmarkStart w:id="18" w:name="_Toc210409176"/>
       <w:r>
         <w:t xml:space="preserve">Создание </w:t>
       </w:r>
@@ -22464,14 +22656,22 @@
           <w14:ligatures w14:val="none"/>
         </w:rPr>
       </w:pPr>
-      <w:bookmarkStart w:id="19" w:name="_Toc210298504"/>
-      <w:r>
-        <w:rPr>
-          <w:rFonts w:ascii="Consolas" w:hAnsi="Consolas" w:cs="Courier New"/>
-          <w:sz w:val="20"/>
-          <w:szCs w:val="20"/>
-        </w:rPr>
-        <w:t xml:space="preserve"> 1. </w:t>
+      <w:r>
+        <w:rPr>
+          <w:rFonts w:ascii="Consolas" w:hAnsi="Consolas" w:cs="Courier New"/>
+          <w:sz w:val="20"/>
+          <w:szCs w:val="20"/>
+          <w:lang w:val="ru-RU"/>
+        </w:rPr>
+        <w:t xml:space="preserve"> </w:t>
+      </w:r>
+      <w:r>
+        <w:rPr>
+          <w:rFonts w:ascii="Consolas" w:hAnsi="Consolas" w:cs="Courier New"/>
+          <w:sz w:val="20"/>
+          <w:szCs w:val="20"/>
+        </w:rPr>
+        <w:t xml:space="preserve">1. </w:t>
       </w:r>
       <w:r>
         <w:rPr>
@@ -24182,7 +24382,6 @@
           <w:rFonts w:ascii="Consolas" w:hAnsi="Consolas" w:cs="Courier New"/>
           <w:sz w:val="20"/>
           <w:szCs w:val="20"/>
-          <w:lang w:val="ru-RU"/>
         </w:rPr>
         <w:t xml:space="preserve">17. </w:t>
       </w:r>
@@ -24192,7 +24391,6 @@
           <w:color w:val="666600"/>
           <w:sz w:val="20"/>
           <w:szCs w:val="20"/>
-          <w:lang w:val="ru-RU"/>
         </w:rPr>
         <w:t>}</w:t>
       </w:r>
@@ -24207,10 +24405,13 @@
           <w:color w:val="0F4761" w:themeColor="accent1" w:themeShade="BF"/>
           <w:kern w:val="2"/>
           <w:szCs w:val="28"/>
-          <w:lang w:eastAsia="en-US"/>
+          <w:lang w:val="en-US" w:eastAsia="en-US"/>
         </w:rPr>
       </w:pPr>
       <w:r>
+        <w:rPr>
+          <w:lang w:val="en-US"/>
+        </w:rPr>
         <w:br w:type="page"/>
       </w:r>
     </w:p>
@@ -24221,6 +24422,7 @@
           <w:lang w:val="en-US"/>
         </w:rPr>
       </w:pPr>
+      <w:bookmarkStart w:id="19" w:name="_Toc210409177"/>
       <w:r>
         <w:lastRenderedPageBreak/>
         <w:t>Поиск</w:t>
@@ -24263,7 +24465,6 @@
           <w14:ligatures w14:val="none"/>
         </w:rPr>
       </w:pPr>
-      <w:bookmarkStart w:id="20" w:name="_Toc210298505"/>
       <w:r>
         <w:rPr>
           <w:rFonts w:ascii="Consolas" w:hAnsi="Consolas" w:cs="Courier New"/>
@@ -28347,6 +28548,7 @@
           <w:rFonts w:ascii="Consolas" w:hAnsi="Consolas" w:cs="Courier New"/>
           <w:sz w:val="20"/>
           <w:szCs w:val="20"/>
+          <w:lang w:val="ru-RU"/>
         </w:rPr>
       </w:pPr>
       <w:r>
@@ -28411,6 +28613,7 @@
           <w:color w:val="000000"/>
           <w:sz w:val="20"/>
           <w:szCs w:val="20"/>
+          <w:lang w:val="ru-RU"/>
         </w:rPr>
         <w:t xml:space="preserve"> </w:t>
       </w:r>
@@ -28429,6 +28632,7 @@
           <w:color w:val="666600"/>
           <w:sz w:val="20"/>
           <w:szCs w:val="20"/>
+          <w:lang w:val="ru-RU"/>
         </w:rPr>
         <w:t>;}</w:t>
       </w:r>
@@ -28453,36 +28657,25 @@
     <w:p>
       <w:pPr>
         <w:pStyle w:val="Heading4"/>
-        <w:rPr>
-          <w:lang w:val="en-US"/>
-        </w:rPr>
       </w:pPr>
+      <w:bookmarkStart w:id="20" w:name="_Toc210409178"/>
       <w:r>
         <w:lastRenderedPageBreak/>
         <w:t>Поиск</w:t>
       </w:r>
       <w:r>
-        <w:rPr>
-          <w:lang w:val="en-US"/>
-        </w:rPr>
         <w:t xml:space="preserve"> </w:t>
       </w:r>
       <w:r>
         <w:t>только</w:t>
       </w:r>
       <w:r>
-        <w:rPr>
-          <w:lang w:val="en-US"/>
-        </w:rPr>
         <w:t xml:space="preserve"> </w:t>
       </w:r>
       <w:r>
         <w:t>первого</w:t>
       </w:r>
       <w:r>
-        <w:rPr>
-          <w:lang w:val="en-US"/>
-        </w:rPr>
         <w:t xml:space="preserve"> </w:t>
       </w:r>
       <w:r>
@@ -28526,14 +28719,22 @@
           <w14:ligatures w14:val="none"/>
         </w:rPr>
       </w:pPr>
-      <w:bookmarkStart w:id="21" w:name="_Toc210298506"/>
-      <w:r>
-        <w:rPr>
-          <w:rFonts w:ascii="Consolas" w:hAnsi="Consolas" w:cs="Courier New"/>
-          <w:sz w:val="20"/>
-          <w:szCs w:val="20"/>
-        </w:rPr>
-        <w:t xml:space="preserve"> 1. </w:t>
+      <w:r>
+        <w:rPr>
+          <w:rFonts w:ascii="Consolas" w:hAnsi="Consolas" w:cs="Courier New"/>
+          <w:sz w:val="20"/>
+          <w:szCs w:val="20"/>
+          <w:lang w:val="ru-RU"/>
+        </w:rPr>
+        <w:t xml:space="preserve"> </w:t>
+      </w:r>
+      <w:r>
+        <w:rPr>
+          <w:rFonts w:ascii="Consolas" w:hAnsi="Consolas" w:cs="Courier New"/>
+          <w:sz w:val="20"/>
+          <w:szCs w:val="20"/>
+        </w:rPr>
+        <w:t xml:space="preserve">1. </w:t>
       </w:r>
       <w:r>
         <w:rPr>
@@ -31603,6 +31804,7 @@
           <w:rFonts w:ascii="Consolas" w:hAnsi="Consolas" w:cs="Courier New"/>
           <w:sz w:val="20"/>
           <w:szCs w:val="20"/>
+          <w:lang w:val="ru-RU"/>
         </w:rPr>
       </w:pPr>
       <w:r>
@@ -31610,6 +31812,7 @@
           <w:rFonts w:ascii="Consolas" w:hAnsi="Consolas" w:cs="Courier New"/>
           <w:sz w:val="20"/>
           <w:szCs w:val="20"/>
+          <w:lang w:val="ru-RU"/>
         </w:rPr>
         <w:t xml:space="preserve">28. </w:t>
       </w:r>
@@ -31619,6 +31822,7 @@
           <w:color w:val="666600"/>
           <w:sz w:val="20"/>
           <w:szCs w:val="20"/>
+          <w:lang w:val="ru-RU"/>
         </w:rPr>
         <w:t>}</w:t>
       </w:r>
@@ -31627,6 +31831,7 @@
       <w:pPr>
         <w:pStyle w:val="Heading3"/>
       </w:pPr>
+      <w:bookmarkStart w:id="21" w:name="_Toc210409179"/>
       <w:r>
         <w:t>Решение задания</w:t>
       </w:r>
@@ -31635,11 +31840,8 @@
     <w:p>
       <w:pPr>
         <w:pStyle w:val="Heading4"/>
-        <w:rPr>
-          <w:lang w:val="en-US"/>
-        </w:rPr>
       </w:pPr>
-      <w:bookmarkStart w:id="22" w:name="_Toc210298507"/>
+      <w:bookmarkStart w:id="22" w:name="_Toc210409180"/>
       <w:r>
         <w:t>Функция задания №2</w:t>
       </w:r>
@@ -31678,6 +31880,7 @@
           <w:rFonts w:ascii="Consolas" w:hAnsi="Consolas" w:cs="Courier New"/>
           <w:sz w:val="20"/>
           <w:szCs w:val="20"/>
+          <w:lang w:val="ru-RU"/>
           <w14:ligatures w14:val="none"/>
         </w:rPr>
       </w:pPr>
@@ -31686,6 +31889,7 @@
           <w:rFonts w:ascii="Consolas" w:hAnsi="Consolas" w:cs="Courier New"/>
           <w:sz w:val="20"/>
           <w:szCs w:val="20"/>
+          <w:lang w:val="ru-RU"/>
         </w:rPr>
         <w:t xml:space="preserve"> 1. </w:t>
       </w:r>
@@ -31704,15 +31908,36 @@
           <w:color w:val="000000"/>
           <w:sz w:val="20"/>
           <w:szCs w:val="20"/>
-        </w:rPr>
-        <w:t xml:space="preserve"> task_2</w:t>
-      </w:r>
-      <w:r>
-        <w:rPr>
-          <w:rFonts w:ascii="Consolas" w:hAnsi="Consolas" w:cs="Courier New"/>
-          <w:color w:val="666600"/>
-          <w:sz w:val="20"/>
-          <w:szCs w:val="20"/>
+          <w:lang w:val="ru-RU"/>
+        </w:rPr>
+        <w:t xml:space="preserve"> </w:t>
+      </w:r>
+      <w:r>
+        <w:rPr>
+          <w:rFonts w:ascii="Consolas" w:hAnsi="Consolas" w:cs="Courier New"/>
+          <w:color w:val="000000"/>
+          <w:sz w:val="20"/>
+          <w:szCs w:val="20"/>
+        </w:rPr>
+        <w:t>task</w:t>
+      </w:r>
+      <w:r>
+        <w:rPr>
+          <w:rFonts w:ascii="Consolas" w:hAnsi="Consolas" w:cs="Courier New"/>
+          <w:color w:val="000000"/>
+          <w:sz w:val="20"/>
+          <w:szCs w:val="20"/>
+          <w:lang w:val="ru-RU"/>
+        </w:rPr>
+        <w:t>_2</w:t>
+      </w:r>
+      <w:r>
+        <w:rPr>
+          <w:rFonts w:ascii="Consolas" w:hAnsi="Consolas" w:cs="Courier New"/>
+          <w:color w:val="666600"/>
+          <w:sz w:val="20"/>
+          <w:szCs w:val="20"/>
+          <w:lang w:val="ru-RU"/>
         </w:rPr>
         <w:t>()</w:t>
       </w:r>
@@ -31722,15 +31947,17 @@
           <w:color w:val="000000"/>
           <w:sz w:val="20"/>
           <w:szCs w:val="20"/>
-        </w:rPr>
-        <w:t xml:space="preserve"> </w:t>
-      </w:r>
-      <w:r>
-        <w:rPr>
-          <w:rFonts w:ascii="Consolas" w:hAnsi="Consolas" w:cs="Courier New"/>
-          <w:color w:val="666600"/>
-          <w:sz w:val="20"/>
-          <w:szCs w:val="20"/>
+          <w:lang w:val="ru-RU"/>
+        </w:rPr>
+        <w:t xml:space="preserve"> </w:t>
+      </w:r>
+      <w:r>
+        <w:rPr>
+          <w:rFonts w:ascii="Consolas" w:hAnsi="Consolas" w:cs="Courier New"/>
+          <w:color w:val="666600"/>
+          <w:sz w:val="20"/>
+          <w:szCs w:val="20"/>
+          <w:lang w:val="ru-RU"/>
         </w:rPr>
         <w:t>{</w:t>
       </w:r>
@@ -31775,8 +32002,17 @@
           <w:rFonts w:ascii="Consolas" w:hAnsi="Consolas" w:cs="Courier New"/>
           <w:sz w:val="20"/>
           <w:szCs w:val="20"/>
-        </w:rPr>
-        <w:t xml:space="preserve"> 2. </w:t>
+          <w:lang w:val="ru-RU"/>
+        </w:rPr>
+        <w:t xml:space="preserve"> </w:t>
+      </w:r>
+      <w:r>
+        <w:rPr>
+          <w:rFonts w:ascii="Consolas" w:hAnsi="Consolas" w:cs="Courier New"/>
+          <w:sz w:val="20"/>
+          <w:szCs w:val="20"/>
+        </w:rPr>
+        <w:t xml:space="preserve">2. </w:t>
       </w:r>
       <w:r>
         <w:rPr>
@@ -31848,7 +32084,7 @@
           <w:sz w:val="20"/>
           <w:szCs w:val="20"/>
         </w:rPr>
-        <w:t>3</w:t>
+        <w:t>4</w:t>
       </w:r>
       <w:r>
         <w:rPr>
@@ -32059,6 +32295,42 @@
       <w:r>
         <w:rPr>
           <w:rFonts w:ascii="Consolas" w:hAnsi="Consolas" w:cs="Courier New"/>
+          <w:color w:val="008800"/>
+          <w:sz w:val="20"/>
+          <w:szCs w:val="20"/>
+        </w:rPr>
+        <w:t xml:space="preserve">, </w:t>
+      </w:r>
+      <w:r>
+        <w:rPr>
+          <w:rFonts w:ascii="Consolas" w:hAnsi="Consolas" w:cs="Courier New"/>
+          <w:color w:val="008800"/>
+          <w:sz w:val="20"/>
+          <w:szCs w:val="20"/>
+        </w:rPr>
+        <w:t>"</w:t>
+      </w:r>
+      <w:r>
+        <w:rPr>
+          <w:rFonts w:ascii="Consolas" w:hAnsi="Consolas" w:cs="Courier New"/>
+          <w:color w:val="008800"/>
+          <w:sz w:val="20"/>
+          <w:szCs w:val="20"/>
+        </w:rPr>
+        <w:t>g</w:t>
+      </w:r>
+      <w:r>
+        <w:rPr>
+          <w:rFonts w:ascii="Consolas" w:hAnsi="Consolas" w:cs="Courier New"/>
+          <w:color w:val="008800"/>
+          <w:sz w:val="20"/>
+          <w:szCs w:val="20"/>
+        </w:rPr>
+        <w:t>"</w:t>
+      </w:r>
+      <w:r>
+        <w:rPr>
+          <w:rFonts w:ascii="Consolas" w:hAnsi="Consolas" w:cs="Courier New"/>
           <w:color w:val="666600"/>
           <w:sz w:val="20"/>
           <w:szCs w:val="20"/>
@@ -32265,6 +32537,42 @@
       <w:r>
         <w:rPr>
           <w:rFonts w:ascii="Consolas" w:hAnsi="Consolas" w:cs="Courier New"/>
+          <w:color w:val="008800"/>
+          <w:sz w:val="20"/>
+          <w:szCs w:val="20"/>
+        </w:rPr>
+        <w:t xml:space="preserve">, </w:t>
+      </w:r>
+      <w:r>
+        <w:rPr>
+          <w:rFonts w:ascii="Consolas" w:hAnsi="Consolas" w:cs="Courier New"/>
+          <w:color w:val="008800"/>
+          <w:sz w:val="20"/>
+          <w:szCs w:val="20"/>
+        </w:rPr>
+        <w:t>"</w:t>
+      </w:r>
+      <w:r>
+        <w:rPr>
+          <w:rFonts w:ascii="Consolas" w:hAnsi="Consolas" w:cs="Courier New"/>
+          <w:color w:val="008800"/>
+          <w:sz w:val="20"/>
+          <w:szCs w:val="20"/>
+        </w:rPr>
+        <w:t>hsahd</w:t>
+      </w:r>
+      <w:r>
+        <w:rPr>
+          <w:rFonts w:ascii="Consolas" w:hAnsi="Consolas" w:cs="Courier New"/>
+          <w:color w:val="008800"/>
+          <w:sz w:val="20"/>
+          <w:szCs w:val="20"/>
+        </w:rPr>
+        <w:t>"</w:t>
+      </w:r>
+      <w:r>
+        <w:rPr>
+          <w:rFonts w:ascii="Consolas" w:hAnsi="Consolas" w:cs="Courier New"/>
           <w:color w:val="666600"/>
           <w:sz w:val="20"/>
           <w:szCs w:val="20"/>
@@ -35148,18 +35456,22 @@
           <w:lang w:val="en-US"/>
         </w:rPr>
       </w:pPr>
+      <w:bookmarkStart w:id="23" w:name="_Toc210409181"/>
       <w:r>
         <w:lastRenderedPageBreak/>
         <w:t>Тестирование</w:t>
       </w:r>
+      <w:bookmarkEnd w:id="23"/>
     </w:p>
     <w:p>
       <w:pPr>
         <w:pStyle w:val="Heading4"/>
       </w:pPr>
+      <w:bookmarkStart w:id="24" w:name="_Toc210409182"/>
       <w:r>
         <w:t>Результат отработки программы</w:t>
       </w:r>
+      <w:bookmarkEnd w:id="24"/>
     </w:p>
     <w:p>
       <w:pPr>
@@ -35171,14 +35483,13 @@
       <w:r>
         <w:rPr>
           <w:rFonts w:eastAsiaTheme="majorEastAsia"/>
-          <w:noProof/>
           <w:lang w:val="en-US" w:eastAsia="en-US"/>
         </w:rPr>
         <w:drawing>
-          <wp:inline distT="0" distB="0" distL="0" distR="0" wp14:anchorId="22BD2FD6" wp14:editId="2190B886">
-            <wp:extent cx="5486400" cy="1133856"/>
+          <wp:inline distT="0" distB="0" distL="0" distR="0" wp14:anchorId="4DE5F66D" wp14:editId="03A3E666">
+            <wp:extent cx="5486400" cy="1280160"/>
             <wp:effectExtent l="0" t="0" r="0" b="0"/>
-            <wp:docPr id="451516011" name="Picture 1" descr="A screen shot of a computer&#10;&#10;AI-generated content may be incorrect."/>
+            <wp:docPr id="397175396" name="Picture 1"/>
             <wp:cNvGraphicFramePr>
               <a:graphicFrameLocks xmlns:a="http://schemas.openxmlformats.org/drawingml/2006/main" noChangeAspect="1"/>
             </wp:cNvGraphicFramePr>
@@ -35186,7 +35497,7 @@
               <a:graphicData uri="http://schemas.openxmlformats.org/drawingml/2006/picture">
                 <pic:pic xmlns:pic="http://schemas.openxmlformats.org/drawingml/2006/picture">
                   <pic:nvPicPr>
-                    <pic:cNvPr id="451516011" name="Picture 1" descr="A screen shot of a computer&#10;&#10;AI-generated content may be incorrect."/>
+                    <pic:cNvPr id="397175396" name=""/>
                     <pic:cNvPicPr/>
                   </pic:nvPicPr>
                   <pic:blipFill>
@@ -35198,7 +35509,7 @@
                   <pic:spPr>
                     <a:xfrm>
                       <a:off x="0" y="0"/>
-                      <a:ext cx="5486400" cy="1133856"/>
+                      <a:ext cx="5486400" cy="1280160"/>
                     </a:xfrm>
                     <a:prstGeom prst="rect">
                       <a:avLst/>
@@ -35215,18 +35526,19 @@
       <w:pPr>
         <w:pStyle w:val="Heading1"/>
       </w:pPr>
-      <w:bookmarkStart w:id="23" w:name="_Toc210298508"/>
+      <w:bookmarkStart w:id="25" w:name="_Toc210409183"/>
       <w:r>
         <w:t>Вывод</w:t>
       </w:r>
-      <w:bookmarkEnd w:id="23"/>
+      <w:bookmarkEnd w:id="25"/>
     </w:p>
     <w:p>
       <w:pPr>
-        <w:pStyle w:val="text"/>
+        <w:pStyle w:val="BodyText"/>
+        <w:ind w:firstLine="708"/>
+        <w:jc w:val="both"/>
       </w:pPr>
       <w:r>
-        <w:tab/>
         <w:t xml:space="preserve">В ходе данной работы я </w:t>
       </w:r>
       <w:r>
@@ -35234,18 +35546,39 @@
           <w:color w:val="000000" w:themeColor="text1"/>
           <w:szCs w:val="28"/>
         </w:rPr>
-        <w:t>освоил приёмы хеширования и эффективного поиска элементов множества.</w:t>
+        <w:t>освоил</w:t>
+      </w:r>
+      <w:r>
+        <w:rPr>
+          <w:color w:val="000000" w:themeColor="text1"/>
+          <w:szCs w:val="28"/>
+        </w:rPr>
+        <w:t xml:space="preserve"> </w:t>
+      </w:r>
+      <w:r>
+        <w:rPr>
+          <w:color w:val="000000" w:themeColor="text1"/>
+          <w:szCs w:val="28"/>
+        </w:rPr>
+        <w:t>приёмы реализации алгоритмов поиска образца в тексте</w:t>
+      </w:r>
+      <w:r>
+        <w:rPr>
+          <w:color w:val="000000" w:themeColor="text1"/>
+          <w:szCs w:val="28"/>
+        </w:rPr>
+        <w:t>.</w:t>
       </w:r>
     </w:p>
     <w:p>
       <w:pPr>
         <w:pStyle w:val="Heading1"/>
       </w:pPr>
-      <w:bookmarkStart w:id="24" w:name="_Toc210298509"/>
+      <w:bookmarkStart w:id="26" w:name="_Toc210409184"/>
       <w:r>
         <w:t>Список литературы</w:t>
       </w:r>
-      <w:bookmarkEnd w:id="24"/>
+      <w:bookmarkEnd w:id="26"/>
       <w:r>
         <w:t xml:space="preserve"> </w:t>
       </w:r>
@@ -35396,7 +35729,7 @@
       <w:lvlText w:val="%1."/>
       <w:lvlJc w:val="left"/>
       <w:pPr>
-        <w:ind w:left="720" w:hanging="360"/>
+        <w:ind w:left="360" w:hanging="360"/>
       </w:pPr>
     </w:lvl>
     <w:lvl w:ilvl="1" w:tplc="04090019" w:tentative="1">
@@ -35405,7 +35738,7 @@
       <w:lvlText w:val="%2."/>
       <w:lvlJc w:val="left"/>
       <w:pPr>
-        <w:ind w:left="1440" w:hanging="360"/>
+        <w:ind w:left="1080" w:hanging="360"/>
       </w:pPr>
     </w:lvl>
     <w:lvl w:ilvl="2" w:tplc="0409001B" w:tentative="1">
@@ -35414,7 +35747,7 @@
       <w:lvlText w:val="%3."/>
       <w:lvlJc w:val="right"/>
       <w:pPr>
-        <w:ind w:left="2160" w:hanging="180"/>
+        <w:ind w:left="1800" w:hanging="180"/>
       </w:pPr>
     </w:lvl>
     <w:lvl w:ilvl="3" w:tplc="0409000F" w:tentative="1">
@@ -35423,7 +35756,7 @@
       <w:lvlText w:val="%4."/>
       <w:lvlJc w:val="left"/>
       <w:pPr>
-        <w:ind w:left="2880" w:hanging="360"/>
+        <w:ind w:left="2520" w:hanging="360"/>
       </w:pPr>
     </w:lvl>
     <w:lvl w:ilvl="4" w:tplc="04090019" w:tentative="1">
@@ -35432,7 +35765,7 @@
       <w:lvlText w:val="%5."/>
       <w:lvlJc w:val="left"/>
       <w:pPr>
-        <w:ind w:left="3600" w:hanging="360"/>
+        <w:ind w:left="3240" w:hanging="360"/>
       </w:pPr>
     </w:lvl>
     <w:lvl w:ilvl="5" w:tplc="0409001B" w:tentative="1">
@@ -35441,7 +35774,7 @@
       <w:lvlText w:val="%6."/>
       <w:lvlJc w:val="right"/>
       <w:pPr>
-        <w:ind w:left="4320" w:hanging="180"/>
+        <w:ind w:left="3960" w:hanging="180"/>
       </w:pPr>
     </w:lvl>
     <w:lvl w:ilvl="6" w:tplc="0409000F" w:tentative="1">
@@ -35450,7 +35783,7 @@
       <w:lvlText w:val="%7."/>
       <w:lvlJc w:val="left"/>
       <w:pPr>
-        <w:ind w:left="5040" w:hanging="360"/>
+        <w:ind w:left="4680" w:hanging="360"/>
       </w:pPr>
     </w:lvl>
     <w:lvl w:ilvl="7" w:tplc="04090019" w:tentative="1">
@@ -35459,7 +35792,7 @@
       <w:lvlText w:val="%8."/>
       <w:lvlJc w:val="left"/>
       <w:pPr>
-        <w:ind w:left="5760" w:hanging="360"/>
+        <w:ind w:left="5400" w:hanging="360"/>
       </w:pPr>
     </w:lvl>
     <w:lvl w:ilvl="8" w:tplc="0409001B" w:tentative="1">
@@ -35468,7 +35801,7 @@
       <w:lvlText w:val="%9."/>
       <w:lvlJc w:val="right"/>
       <w:pPr>
-        <w:ind w:left="6480" w:hanging="180"/>
+        <w:ind w:left="6120" w:hanging="180"/>
       </w:pPr>
     </w:lvl>
   </w:abstractNum>
@@ -35897,7 +36230,7 @@
     <w:link w:val="Heading1Char"/>
     <w:uiPriority w:val="9"/>
     <w:qFormat/>
-    <w:rsid w:val="00AF54AB"/>
+    <w:rsid w:val="00DB3CBC"/>
     <w:pPr>
       <w:keepNext/>
       <w:keepLines/>
@@ -35907,7 +36240,7 @@
     </w:pPr>
     <w:rPr>
       <w:rFonts w:eastAsiaTheme="majorEastAsia" w:cstheme="majorBidi"/>
-      <w:color w:val="0F4761" w:themeColor="accent1" w:themeShade="BF"/>
+      <w:color w:val="0D0D0D" w:themeColor="text1" w:themeTint="F2"/>
       <w:kern w:val="2"/>
       <w:sz w:val="44"/>
       <w:szCs w:val="44"/>
@@ -35922,7 +36255,7 @@
     <w:uiPriority w:val="9"/>
     <w:unhideWhenUsed/>
     <w:qFormat/>
-    <w:rsid w:val="005F59CC"/>
+    <w:rsid w:val="00DB3CBC"/>
     <w:pPr>
       <w:keepNext/>
       <w:keepLines/>
@@ -35931,7 +36264,7 @@
     </w:pPr>
     <w:rPr>
       <w:rFonts w:eastAsiaTheme="majorEastAsia" w:cstheme="majorBidi"/>
-      <w:color w:val="0F4761" w:themeColor="accent1" w:themeShade="BF"/>
+      <w:color w:val="0D0D0D" w:themeColor="text1" w:themeTint="F2"/>
       <w:kern w:val="2"/>
       <w:sz w:val="36"/>
       <w:szCs w:val="36"/>
@@ -35946,7 +36279,7 @@
     <w:uiPriority w:val="9"/>
     <w:unhideWhenUsed/>
     <w:qFormat/>
-    <w:rsid w:val="007563BF"/>
+    <w:rsid w:val="00DB3CBC"/>
     <w:pPr>
       <w:keepNext/>
       <w:keepLines/>
@@ -35956,7 +36289,7 @@
     </w:pPr>
     <w:rPr>
       <w:rFonts w:eastAsiaTheme="majorEastAsia" w:cstheme="majorBidi"/>
-      <w:color w:val="0F4761" w:themeColor="accent1" w:themeShade="BF"/>
+      <w:color w:val="262626" w:themeColor="text1" w:themeTint="D9"/>
       <w:kern w:val="2"/>
       <w:sz w:val="32"/>
       <w:szCs w:val="32"/>
@@ -35971,7 +36304,7 @@
     <w:uiPriority w:val="9"/>
     <w:unhideWhenUsed/>
     <w:qFormat/>
-    <w:rsid w:val="007563BF"/>
+    <w:rsid w:val="00DB3CBC"/>
     <w:pPr>
       <w:keepNext/>
       <w:keepLines/>
@@ -35983,7 +36316,7 @@
       <w:rFonts w:eastAsiaTheme="majorEastAsia"/>
       <w:i/>
       <w:iCs/>
-      <w:color w:val="0F4761" w:themeColor="accent1" w:themeShade="BF"/>
+      <w:color w:val="404040" w:themeColor="text1" w:themeTint="BF"/>
       <w:kern w:val="2"/>
       <w:szCs w:val="28"/>
       <w:lang w:eastAsia="en-US"/>
@@ -36121,7 +36454,6 @@
   <w:style w:type="character" w:default="1" w:styleId="DefaultParagraphFont">
     <w:name w:val="Default Paragraph Font"/>
     <w:uiPriority w:val="1"/>
-    <w:semiHidden/>
     <w:unhideWhenUsed/>
   </w:style>
   <w:style w:type="table" w:default="1" w:styleId="TableNormal">
@@ -36151,10 +36483,10 @@
     <w:link w:val="Heading1"/>
     <w:uiPriority w:val="9"/>
     <w:qFormat/>
-    <w:rsid w:val="00AF54AB"/>
+    <w:rsid w:val="00DB3CBC"/>
     <w:rPr>
       <w:rFonts w:ascii="Times New Roman" w:eastAsiaTheme="majorEastAsia" w:hAnsi="Times New Roman" w:cstheme="majorBidi"/>
-      <w:color w:val="0F4761" w:themeColor="accent1" w:themeShade="BF"/>
+      <w:color w:val="0D0D0D" w:themeColor="text1" w:themeTint="F2"/>
       <w:sz w:val="44"/>
       <w:szCs w:val="44"/>
       <w:shd w:val="clear" w:color="auto" w:fill="FFFFFF"/>
@@ -36166,10 +36498,10 @@
     <w:link w:val="Heading2"/>
     <w:uiPriority w:val="9"/>
     <w:qFormat/>
-    <w:rsid w:val="005F59CC"/>
+    <w:rsid w:val="00DB3CBC"/>
     <w:rPr>
       <w:rFonts w:ascii="Times New Roman" w:eastAsiaTheme="majorEastAsia" w:hAnsi="Times New Roman" w:cstheme="majorBidi"/>
-      <w:color w:val="0F4761" w:themeColor="accent1" w:themeShade="BF"/>
+      <w:color w:val="0D0D0D" w:themeColor="text1" w:themeTint="F2"/>
       <w:sz w:val="36"/>
       <w:szCs w:val="36"/>
       <w:shd w:val="clear" w:color="auto" w:fill="FFFFFF"/>
@@ -36181,10 +36513,10 @@
     <w:link w:val="Heading3"/>
     <w:uiPriority w:val="9"/>
     <w:qFormat/>
-    <w:rsid w:val="007563BF"/>
+    <w:rsid w:val="00DB3CBC"/>
     <w:rPr>
       <w:rFonts w:ascii="Times New Roman" w:eastAsiaTheme="majorEastAsia" w:hAnsi="Times New Roman" w:cstheme="majorBidi"/>
-      <w:color w:val="0F4761" w:themeColor="accent1" w:themeShade="BF"/>
+      <w:color w:val="262626" w:themeColor="text1" w:themeTint="D9"/>
       <w:sz w:val="32"/>
       <w:szCs w:val="32"/>
       <w:shd w:val="clear" w:color="auto" w:fill="FFFFFF"/>
@@ -36196,12 +36528,12 @@
     <w:link w:val="Heading4"/>
     <w:uiPriority w:val="9"/>
     <w:qFormat/>
-    <w:rsid w:val="007563BF"/>
+    <w:rsid w:val="00DB3CBC"/>
     <w:rPr>
       <w:rFonts w:ascii="Times New Roman" w:eastAsiaTheme="majorEastAsia" w:hAnsi="Times New Roman" w:cs="Times New Roman"/>
       <w:i/>
       <w:iCs/>
-      <w:color w:val="0F4761" w:themeColor="accent1" w:themeShade="BF"/>
+      <w:color w:val="404040" w:themeColor="text1" w:themeTint="BF"/>
       <w:sz w:val="28"/>
       <w:szCs w:val="28"/>
       <w:shd w:val="clear" w:color="auto" w:fill="FFFFFF"/>
